--- a/HT_ThemMon.docx
+++ b/HT_ThemMon.docx
@@ -18,45 +18,205 @@
           <w:szCs w:val="28"/>
           <w:lang w:val="en-US"/>
         </w:rPr>
-        <w:t>I. Tài liệu kiểm thử:</w:t>
-      </w:r>
-    </w:p>
-    <w:p>
-      <w:pPr>
-        <w:rPr>
-          <w:rFonts w:ascii="Times New Roman" w:hAnsi="Times New Roman" w:cs="Times New Roman"/>
-          <w:sz w:val="28"/>
-          <w:szCs w:val="28"/>
-          <w:lang w:val="en-US"/>
-        </w:rPr>
-      </w:pPr>
-      <w:r>
-        <w:rPr>
-          <w:rFonts w:ascii="Times New Roman" w:hAnsi="Times New Roman" w:cs="Times New Roman"/>
-          <w:sz w:val="28"/>
-          <w:szCs w:val="28"/>
-          <w:lang w:val="en-US"/>
-        </w:rPr>
-        <w:t>1. Chương trình:</w:t>
-      </w:r>
-    </w:p>
-    <w:p>
-      <w:pPr>
-        <w:rPr>
-          <w:rFonts w:ascii="Times New Roman" w:hAnsi="Times New Roman" w:cs="Times New Roman"/>
-          <w:sz w:val="28"/>
-          <w:szCs w:val="28"/>
-          <w:lang w:val="en-US"/>
-        </w:rPr>
-      </w:pPr>
-      <w:r>
-        <w:rPr>
-          <w:rFonts w:ascii="Times New Roman" w:hAnsi="Times New Roman" w:cs="Times New Roman"/>
-          <w:sz w:val="28"/>
-          <w:szCs w:val="28"/>
-          <w:lang w:val="en-US"/>
-        </w:rPr>
-        <w:t>1.1 Chương trình chính:</w:t>
+        <w:t xml:space="preserve">I. Tài </w:t>
+      </w:r>
+      <w:proofErr w:type="spellStart"/>
+      <w:r>
+        <w:rPr>
+          <w:rFonts w:ascii="Times New Roman" w:hAnsi="Times New Roman" w:cs="Times New Roman"/>
+          <w:sz w:val="28"/>
+          <w:szCs w:val="28"/>
+          <w:lang w:val="en-US"/>
+        </w:rPr>
+        <w:t>liệu</w:t>
+      </w:r>
+      <w:proofErr w:type="spellEnd"/>
+      <w:r>
+        <w:rPr>
+          <w:rFonts w:ascii="Times New Roman" w:hAnsi="Times New Roman" w:cs="Times New Roman"/>
+          <w:sz w:val="28"/>
+          <w:szCs w:val="28"/>
+          <w:lang w:val="en-US"/>
+        </w:rPr>
+        <w:t xml:space="preserve"> </w:t>
+      </w:r>
+      <w:proofErr w:type="spellStart"/>
+      <w:r>
+        <w:rPr>
+          <w:rFonts w:ascii="Times New Roman" w:hAnsi="Times New Roman" w:cs="Times New Roman"/>
+          <w:sz w:val="28"/>
+          <w:szCs w:val="28"/>
+          <w:lang w:val="en-US"/>
+        </w:rPr>
+        <w:t>kiểm</w:t>
+      </w:r>
+      <w:proofErr w:type="spellEnd"/>
+      <w:r>
+        <w:rPr>
+          <w:rFonts w:ascii="Times New Roman" w:hAnsi="Times New Roman" w:cs="Times New Roman"/>
+          <w:sz w:val="28"/>
+          <w:szCs w:val="28"/>
+          <w:lang w:val="en-US"/>
+        </w:rPr>
+        <w:t xml:space="preserve"> </w:t>
+      </w:r>
+      <w:proofErr w:type="spellStart"/>
+      <w:r>
+        <w:rPr>
+          <w:rFonts w:ascii="Times New Roman" w:hAnsi="Times New Roman" w:cs="Times New Roman"/>
+          <w:sz w:val="28"/>
+          <w:szCs w:val="28"/>
+          <w:lang w:val="en-US"/>
+        </w:rPr>
+        <w:t>thử</w:t>
+      </w:r>
+      <w:proofErr w:type="spellEnd"/>
+      <w:r>
+        <w:rPr>
+          <w:rFonts w:ascii="Times New Roman" w:hAnsi="Times New Roman" w:cs="Times New Roman"/>
+          <w:sz w:val="28"/>
+          <w:szCs w:val="28"/>
+          <w:lang w:val="en-US"/>
+        </w:rPr>
+        <w:t>:</w:t>
+      </w:r>
+    </w:p>
+    <w:p>
+      <w:pPr>
+        <w:rPr>
+          <w:rFonts w:ascii="Times New Roman" w:hAnsi="Times New Roman" w:cs="Times New Roman"/>
+          <w:sz w:val="28"/>
+          <w:szCs w:val="28"/>
+          <w:lang w:val="en-US"/>
+        </w:rPr>
+      </w:pPr>
+      <w:r>
+        <w:rPr>
+          <w:rFonts w:ascii="Times New Roman" w:hAnsi="Times New Roman" w:cs="Times New Roman"/>
+          <w:sz w:val="28"/>
+          <w:szCs w:val="28"/>
+          <w:lang w:val="en-US"/>
+        </w:rPr>
+        <w:t xml:space="preserve">1. </w:t>
+      </w:r>
+      <w:proofErr w:type="spellStart"/>
+      <w:r>
+        <w:rPr>
+          <w:rFonts w:ascii="Times New Roman" w:hAnsi="Times New Roman" w:cs="Times New Roman"/>
+          <w:sz w:val="28"/>
+          <w:szCs w:val="28"/>
+          <w:lang w:val="en-US"/>
+        </w:rPr>
+        <w:t>Chương</w:t>
+      </w:r>
+      <w:proofErr w:type="spellEnd"/>
+      <w:r>
+        <w:rPr>
+          <w:rFonts w:ascii="Times New Roman" w:hAnsi="Times New Roman" w:cs="Times New Roman"/>
+          <w:sz w:val="28"/>
+          <w:szCs w:val="28"/>
+          <w:lang w:val="en-US"/>
+        </w:rPr>
+        <w:t xml:space="preserve"> </w:t>
+      </w:r>
+      <w:proofErr w:type="spellStart"/>
+      <w:r>
+        <w:rPr>
+          <w:rFonts w:ascii="Times New Roman" w:hAnsi="Times New Roman" w:cs="Times New Roman"/>
+          <w:sz w:val="28"/>
+          <w:szCs w:val="28"/>
+          <w:lang w:val="en-US"/>
+        </w:rPr>
+        <w:t>trình</w:t>
+      </w:r>
+      <w:proofErr w:type="spellEnd"/>
+      <w:r>
+        <w:rPr>
+          <w:rFonts w:ascii="Times New Roman" w:hAnsi="Times New Roman" w:cs="Times New Roman"/>
+          <w:sz w:val="28"/>
+          <w:szCs w:val="28"/>
+          <w:lang w:val="en-US"/>
+        </w:rPr>
+        <w:t>:</w:t>
+      </w:r>
+    </w:p>
+    <w:p>
+      <w:pPr>
+        <w:rPr>
+          <w:rFonts w:ascii="Times New Roman" w:hAnsi="Times New Roman" w:cs="Times New Roman"/>
+          <w:sz w:val="28"/>
+          <w:szCs w:val="28"/>
+          <w:lang w:val="en-US"/>
+        </w:rPr>
+      </w:pPr>
+      <w:r>
+        <w:rPr>
+          <w:rFonts w:ascii="Times New Roman" w:hAnsi="Times New Roman" w:cs="Times New Roman"/>
+          <w:sz w:val="28"/>
+          <w:szCs w:val="28"/>
+          <w:lang w:val="en-US"/>
+        </w:rPr>
+        <w:t xml:space="preserve">1.1 </w:t>
+      </w:r>
+      <w:proofErr w:type="spellStart"/>
+      <w:r>
+        <w:rPr>
+          <w:rFonts w:ascii="Times New Roman" w:hAnsi="Times New Roman" w:cs="Times New Roman"/>
+          <w:sz w:val="28"/>
+          <w:szCs w:val="28"/>
+          <w:lang w:val="en-US"/>
+        </w:rPr>
+        <w:t>Chương</w:t>
+      </w:r>
+      <w:proofErr w:type="spellEnd"/>
+      <w:r>
+        <w:rPr>
+          <w:rFonts w:ascii="Times New Roman" w:hAnsi="Times New Roman" w:cs="Times New Roman"/>
+          <w:sz w:val="28"/>
+          <w:szCs w:val="28"/>
+          <w:lang w:val="en-US"/>
+        </w:rPr>
+        <w:t xml:space="preserve"> </w:t>
+      </w:r>
+      <w:proofErr w:type="spellStart"/>
+      <w:r>
+        <w:rPr>
+          <w:rFonts w:ascii="Times New Roman" w:hAnsi="Times New Roman" w:cs="Times New Roman"/>
+          <w:sz w:val="28"/>
+          <w:szCs w:val="28"/>
+          <w:lang w:val="en-US"/>
+        </w:rPr>
+        <w:t>trình</w:t>
+      </w:r>
+      <w:proofErr w:type="spellEnd"/>
+      <w:r>
+        <w:rPr>
+          <w:rFonts w:ascii="Times New Roman" w:hAnsi="Times New Roman" w:cs="Times New Roman"/>
+          <w:sz w:val="28"/>
+          <w:szCs w:val="28"/>
+          <w:lang w:val="en-US"/>
+        </w:rPr>
+        <w:t xml:space="preserve"> </w:t>
+      </w:r>
+      <w:proofErr w:type="spellStart"/>
+      <w:r>
+        <w:rPr>
+          <w:rFonts w:ascii="Times New Roman" w:hAnsi="Times New Roman" w:cs="Times New Roman"/>
+          <w:sz w:val="28"/>
+          <w:szCs w:val="28"/>
+          <w:lang w:val="en-US"/>
+        </w:rPr>
+        <w:t>chính</w:t>
+      </w:r>
+      <w:proofErr w:type="spellEnd"/>
+      <w:r>
+        <w:rPr>
+          <w:rFonts w:ascii="Times New Roman" w:hAnsi="Times New Roman" w:cs="Times New Roman"/>
+          <w:sz w:val="28"/>
+          <w:szCs w:val="28"/>
+          <w:lang w:val="en-US"/>
+        </w:rPr>
+        <w:t>:</w:t>
       </w:r>
     </w:p>
     <w:p>
@@ -171,7 +331,7 @@
         <w:spacing w:after="0" w:line="240" w:lineRule="auto"/>
         <w:rPr>
           <w:rFonts w:ascii="Cascadia Mono" w:hAnsi="Cascadia Mono" w:cs="Cascadia Mono"/>
-          <w:color w:val="000000"/>
+          <w:color w:val="FF0000"/>
           <w:sz w:val="19"/>
           <w:szCs w:val="19"/>
         </w:rPr>
@@ -184,6 +344,15 @@
           <w:szCs w:val="19"/>
         </w:rPr>
         <w:t>{</w:t>
+      </w:r>
+      <w:r>
+        <w:rPr>
+          <w:rFonts w:ascii="Cascadia Mono" w:hAnsi="Cascadia Mono" w:cs="Cascadia Mono"/>
+          <w:color w:val="000000"/>
+          <w:sz w:val="19"/>
+          <w:szCs w:val="19"/>
+        </w:rPr>
+        <w:t xml:space="preserve"> (1)</w:t>
       </w:r>
     </w:p>
     <w:p>
@@ -194,7 +363,7 @@
         <w:spacing w:after="0" w:line="240" w:lineRule="auto"/>
         <w:rPr>
           <w:rFonts w:ascii="Cascadia Mono" w:hAnsi="Cascadia Mono" w:cs="Cascadia Mono"/>
-          <w:color w:val="000000"/>
+          <w:color w:val="FF0000"/>
           <w:sz w:val="19"/>
           <w:szCs w:val="19"/>
         </w:rPr>
@@ -261,6 +430,15 @@
           <w:szCs w:val="19"/>
         </w:rPr>
         <w:t>, name, id, price);</w:t>
+      </w:r>
+      <w:r>
+        <w:rPr>
+          <w:rFonts w:ascii="Cascadia Mono" w:hAnsi="Cascadia Mono" w:cs="Cascadia Mono"/>
+          <w:color w:val="000000"/>
+          <w:sz w:val="19"/>
+          <w:szCs w:val="19"/>
+        </w:rPr>
+        <w:t xml:space="preserve"> (2)</w:t>
       </w:r>
     </w:p>
     <w:p>
@@ -303,6 +481,15 @@
         </w:rPr>
         <w:t xml:space="preserve"> result = DataProvider.Instance.ExecuteNonQuery(query);</w:t>
       </w:r>
+      <w:r>
+        <w:rPr>
+          <w:rFonts w:ascii="Cascadia Mono" w:hAnsi="Cascadia Mono" w:cs="Cascadia Mono"/>
+          <w:color w:val="000000"/>
+          <w:sz w:val="19"/>
+          <w:szCs w:val="19"/>
+        </w:rPr>
+        <w:t xml:space="preserve"> (3)</w:t>
+      </w:r>
     </w:p>
     <w:p>
       <w:pPr>
@@ -358,6 +545,15 @@
         </w:rPr>
         <w:t xml:space="preserve"> result &gt; 0;</w:t>
       </w:r>
+      <w:r>
+        <w:rPr>
+          <w:rFonts w:ascii="Cascadia Mono" w:hAnsi="Cascadia Mono" w:cs="Cascadia Mono"/>
+          <w:color w:val="000000"/>
+          <w:sz w:val="19"/>
+          <w:szCs w:val="19"/>
+        </w:rPr>
+        <w:t xml:space="preserve"> (21)</w:t>
+      </w:r>
     </w:p>
     <w:p>
       <w:pPr>
@@ -378,26 +574,101 @@
         </w:rPr>
         <w:t>}</w:t>
       </w:r>
-    </w:p>
-    <w:p>
-      <w:pPr>
-        <w:rPr>
-          <w:rFonts w:ascii="Times New Roman" w:hAnsi="Times New Roman" w:cs="Times New Roman"/>
-          <w:color w:val="000000"/>
-          <w:sz w:val="28"/>
-          <w:szCs w:val="28"/>
-          <w:lang w:val="en-US"/>
-        </w:rPr>
-      </w:pPr>
-      <w:r>
-        <w:rPr>
-          <w:rFonts w:ascii="Times New Roman" w:hAnsi="Times New Roman" w:cs="Times New Roman"/>
-          <w:color w:val="000000"/>
-          <w:sz w:val="28"/>
-          <w:szCs w:val="28"/>
-          <w:lang w:val="en-US"/>
-        </w:rPr>
-        <w:t>1.2 Chương trình phụ:</w:t>
+      <w:r>
+        <w:rPr>
+          <w:rFonts w:ascii="Cascadia Mono" w:hAnsi="Cascadia Mono" w:cs="Cascadia Mono"/>
+          <w:color w:val="000000"/>
+          <w:sz w:val="19"/>
+          <w:szCs w:val="19"/>
+        </w:rPr>
+        <w:t xml:space="preserve"> (22)</w:t>
+      </w:r>
+    </w:p>
+    <w:p>
+      <w:pPr>
+        <w:rPr>
+          <w:rFonts w:ascii="Times New Roman" w:hAnsi="Times New Roman" w:cs="Times New Roman"/>
+          <w:color w:val="000000"/>
+          <w:sz w:val="28"/>
+          <w:szCs w:val="28"/>
+          <w:lang w:val="en-US"/>
+        </w:rPr>
+      </w:pPr>
+      <w:r>
+        <w:rPr>
+          <w:rFonts w:ascii="Times New Roman" w:hAnsi="Times New Roman" w:cs="Times New Roman"/>
+          <w:color w:val="000000"/>
+          <w:sz w:val="28"/>
+          <w:szCs w:val="28"/>
+          <w:lang w:val="en-US"/>
+        </w:rPr>
+        <w:t xml:space="preserve">1.2 </w:t>
+      </w:r>
+      <w:proofErr w:type="spellStart"/>
+      <w:r>
+        <w:rPr>
+          <w:rFonts w:ascii="Times New Roman" w:hAnsi="Times New Roman" w:cs="Times New Roman"/>
+          <w:color w:val="000000"/>
+          <w:sz w:val="28"/>
+          <w:szCs w:val="28"/>
+          <w:lang w:val="en-US"/>
+        </w:rPr>
+        <w:t>Chương</w:t>
+      </w:r>
+      <w:proofErr w:type="spellEnd"/>
+      <w:r>
+        <w:rPr>
+          <w:rFonts w:ascii="Times New Roman" w:hAnsi="Times New Roman" w:cs="Times New Roman"/>
+          <w:color w:val="000000"/>
+          <w:sz w:val="28"/>
+          <w:szCs w:val="28"/>
+          <w:lang w:val="en-US"/>
+        </w:rPr>
+        <w:t xml:space="preserve"> </w:t>
+      </w:r>
+      <w:proofErr w:type="spellStart"/>
+      <w:r>
+        <w:rPr>
+          <w:rFonts w:ascii="Times New Roman" w:hAnsi="Times New Roman" w:cs="Times New Roman"/>
+          <w:color w:val="000000"/>
+          <w:sz w:val="28"/>
+          <w:szCs w:val="28"/>
+          <w:lang w:val="en-US"/>
+        </w:rPr>
+        <w:t>trình</w:t>
+      </w:r>
+      <w:proofErr w:type="spellEnd"/>
+      <w:r>
+        <w:rPr>
+          <w:rFonts w:ascii="Times New Roman" w:hAnsi="Times New Roman" w:cs="Times New Roman"/>
+          <w:color w:val="000000"/>
+          <w:sz w:val="28"/>
+          <w:szCs w:val="28"/>
+          <w:lang w:val="en-US"/>
+        </w:rPr>
+        <w:t xml:space="preserve"> </w:t>
+      </w:r>
+      <w:proofErr w:type="spellStart"/>
+      <w:r>
+        <w:rPr>
+          <w:rFonts w:ascii="Times New Roman" w:hAnsi="Times New Roman" w:cs="Times New Roman"/>
+          <w:color w:val="000000"/>
+          <w:sz w:val="28"/>
+          <w:szCs w:val="28"/>
+          <w:lang w:val="en-US"/>
+        </w:rPr>
+        <w:t>phụ</w:t>
+      </w:r>
+      <w:proofErr w:type="spellEnd"/>
+      <w:r>
+        <w:rPr>
+          <w:rFonts w:ascii="Times New Roman" w:hAnsi="Times New Roman" w:cs="Times New Roman"/>
+          <w:color w:val="000000"/>
+          <w:sz w:val="28"/>
+          <w:szCs w:val="28"/>
+          <w:lang w:val="en-US"/>
+        </w:rPr>
+        <w:t>:</w:t>
       </w:r>
     </w:p>
     <w:p>
@@ -526,6 +797,15 @@
         </w:rPr>
         <w:t>{</w:t>
       </w:r>
+      <w:r>
+        <w:rPr>
+          <w:rFonts w:ascii="Cascadia Mono" w:hAnsi="Cascadia Mono" w:cs="Cascadia Mono"/>
+          <w:color w:val="000000"/>
+          <w:sz w:val="19"/>
+          <w:szCs w:val="19"/>
+        </w:rPr>
+        <w:t xml:space="preserve"> (4)</w:t>
+      </w:r>
     </w:p>
     <w:p>
       <w:pPr>
@@ -567,6 +847,15 @@
         </w:rPr>
         <w:t xml:space="preserve"> data = 0;</w:t>
       </w:r>
+      <w:r>
+        <w:rPr>
+          <w:rFonts w:ascii="Cascadia Mono" w:hAnsi="Cascadia Mono" w:cs="Cascadia Mono"/>
+          <w:color w:val="000000"/>
+          <w:sz w:val="19"/>
+          <w:szCs w:val="19"/>
+        </w:rPr>
+        <w:t xml:space="preserve"> (5)</w:t>
+      </w:r>
     </w:p>
     <w:p>
       <w:pPr>
@@ -640,6 +929,15 @@
         </w:rPr>
         <w:t xml:space="preserve"> SqlConnection(connectionSTR))</w:t>
       </w:r>
+      <w:r>
+        <w:rPr>
+          <w:rFonts w:ascii="Cascadia Mono" w:hAnsi="Cascadia Mono" w:cs="Cascadia Mono"/>
+          <w:color w:val="000000"/>
+          <w:sz w:val="19"/>
+          <w:szCs w:val="19"/>
+        </w:rPr>
+        <w:t xml:space="preserve"> (6)</w:t>
+      </w:r>
     </w:p>
     <w:p>
       <w:pPr>
@@ -686,6 +984,15 @@
         </w:rPr>
         <w:t xml:space="preserve">        connection.Open();</w:t>
       </w:r>
+      <w:r>
+        <w:rPr>
+          <w:rFonts w:ascii="Cascadia Mono" w:hAnsi="Cascadia Mono" w:cs="Cascadia Mono"/>
+          <w:color w:val="000000"/>
+          <w:sz w:val="19"/>
+          <w:szCs w:val="19"/>
+        </w:rPr>
+        <w:t xml:space="preserve"> (7)</w:t>
+      </w:r>
     </w:p>
     <w:p>
       <w:pPr>
@@ -741,6 +1048,15 @@
         </w:rPr>
         <w:t xml:space="preserve"> SqlCommand(query, connection);</w:t>
       </w:r>
+      <w:r>
+        <w:rPr>
+          <w:rFonts w:ascii="Cascadia Mono" w:hAnsi="Cascadia Mono" w:cs="Cascadia Mono"/>
+          <w:color w:val="000000"/>
+          <w:sz w:val="19"/>
+          <w:szCs w:val="19"/>
+        </w:rPr>
+        <w:t xml:space="preserve"> (8)</w:t>
+      </w:r>
     </w:p>
     <w:p>
       <w:pPr>
@@ -814,6 +1130,15 @@
         </w:rPr>
         <w:t>)</w:t>
       </w:r>
+      <w:r>
+        <w:rPr>
+          <w:rFonts w:ascii="Cascadia Mono" w:hAnsi="Cascadia Mono" w:cs="Cascadia Mono"/>
+          <w:color w:val="000000"/>
+          <w:sz w:val="19"/>
+          <w:szCs w:val="19"/>
+        </w:rPr>
+        <w:t xml:space="preserve"> (9)</w:t>
+      </w:r>
     </w:p>
     <w:p>
       <w:pPr>
@@ -896,6 +1221,15 @@
         </w:rPr>
         <w:t>);</w:t>
       </w:r>
+      <w:r>
+        <w:rPr>
+          <w:rFonts w:ascii="Cascadia Mono" w:hAnsi="Cascadia Mono" w:cs="Cascadia Mono"/>
+          <w:color w:val="000000"/>
+          <w:sz w:val="19"/>
+          <w:szCs w:val="19"/>
+        </w:rPr>
+        <w:t xml:space="preserve"> (10)</w:t>
+      </w:r>
     </w:p>
     <w:p>
       <w:pPr>
@@ -937,6 +1271,15 @@
         </w:rPr>
         <w:t xml:space="preserve"> i = 0;</w:t>
       </w:r>
+      <w:r>
+        <w:rPr>
+          <w:rFonts w:ascii="Cascadia Mono" w:hAnsi="Cascadia Mono" w:cs="Cascadia Mono"/>
+          <w:color w:val="000000"/>
+          <w:sz w:val="19"/>
+          <w:szCs w:val="19"/>
+        </w:rPr>
+        <w:t xml:space="preserve"> (11)</w:t>
+      </w:r>
     </w:p>
     <w:p>
       <w:pPr>
@@ -1014,6 +1357,15 @@
         </w:rPr>
         <w:t xml:space="preserve"> listPara)</w:t>
       </w:r>
+      <w:r>
+        <w:rPr>
+          <w:rFonts w:ascii="Cascadia Mono" w:hAnsi="Cascadia Mono" w:cs="Cascadia Mono"/>
+          <w:color w:val="000000"/>
+          <w:sz w:val="19"/>
+          <w:szCs w:val="19"/>
+        </w:rPr>
+        <w:t xml:space="preserve"> (12)</w:t>
+      </w:r>
     </w:p>
     <w:p>
       <w:pPr>
@@ -1096,6 +1448,15 @@
         </w:rPr>
         <w:t>))</w:t>
       </w:r>
+      <w:r>
+        <w:rPr>
+          <w:rFonts w:ascii="Cascadia Mono" w:hAnsi="Cascadia Mono" w:cs="Cascadia Mono"/>
+          <w:color w:val="000000"/>
+          <w:sz w:val="19"/>
+          <w:szCs w:val="19"/>
+        </w:rPr>
+        <w:t xml:space="preserve"> (13)</w:t>
+      </w:r>
     </w:p>
     <w:p>
       <w:pPr>
@@ -1142,6 +1503,15 @@
         </w:rPr>
         <w:t xml:space="preserve">                    command.Parameters.AddWithValue(item, parameter[i]);</w:t>
       </w:r>
+      <w:r>
+        <w:rPr>
+          <w:rFonts w:ascii="Cascadia Mono" w:hAnsi="Cascadia Mono" w:cs="Cascadia Mono"/>
+          <w:color w:val="000000"/>
+          <w:sz w:val="19"/>
+          <w:szCs w:val="19"/>
+        </w:rPr>
+        <w:t xml:space="preserve"> (14)</w:t>
+      </w:r>
     </w:p>
     <w:p>
       <w:pPr>
@@ -1165,6 +1535,34 @@
         </w:rPr>
         <w:t xml:space="preserve">                    i++;</w:t>
       </w:r>
+      <w:r>
+        <w:rPr>
+          <w:rFonts w:ascii="Cascadia Mono" w:hAnsi="Cascadia Mono" w:cs="Cascadia Mono"/>
+          <w:color w:val="000000"/>
+          <w:sz w:val="19"/>
+          <w:szCs w:val="19"/>
+        </w:rPr>
+        <w:t xml:space="preserve"> (1</w:t>
+      </w:r>
+      <w:r>
+        <w:rPr>
+          <w:rFonts w:ascii="Cascadia Mono" w:hAnsi="Cascadia Mono" w:cs="Cascadia Mono"/>
+          <w:color w:val="000000"/>
+          <w:sz w:val="19"/>
+          <w:szCs w:val="19"/>
+          <w:lang w:val="en-US"/>
+        </w:rPr>
+        <w:t>5</w:t>
+      </w:r>
+      <w:r>
+        <w:rPr>
+          <w:rFonts w:ascii="Cascadia Mono" w:hAnsi="Cascadia Mono" w:cs="Cascadia Mono"/>
+          <w:color w:val="000000"/>
+          <w:sz w:val="19"/>
+          <w:szCs w:val="19"/>
+        </w:rPr>
+        <w:t>)</w:t>
+      </w:r>
     </w:p>
     <w:p>
       <w:pPr>
@@ -1211,6 +1609,34 @@
         </w:rPr>
         <w:t xml:space="preserve">            }</w:t>
       </w:r>
+      <w:r>
+        <w:rPr>
+          <w:rFonts w:ascii="Cascadia Mono" w:hAnsi="Cascadia Mono" w:cs="Cascadia Mono"/>
+          <w:color w:val="000000"/>
+          <w:sz w:val="19"/>
+          <w:szCs w:val="19"/>
+        </w:rPr>
+        <w:t xml:space="preserve"> (1</w:t>
+      </w:r>
+      <w:r>
+        <w:rPr>
+          <w:rFonts w:ascii="Cascadia Mono" w:hAnsi="Cascadia Mono" w:cs="Cascadia Mono"/>
+          <w:color w:val="000000"/>
+          <w:sz w:val="19"/>
+          <w:szCs w:val="19"/>
+          <w:lang w:val="en-US"/>
+        </w:rPr>
+        <w:t>6</w:t>
+      </w:r>
+      <w:r>
+        <w:rPr>
+          <w:rFonts w:ascii="Cascadia Mono" w:hAnsi="Cascadia Mono" w:cs="Cascadia Mono"/>
+          <w:color w:val="000000"/>
+          <w:sz w:val="19"/>
+          <w:szCs w:val="19"/>
+        </w:rPr>
+        <w:t>)</w:t>
+      </w:r>
     </w:p>
     <w:p>
       <w:pPr>
@@ -1271,6 +1697,15 @@
         </w:rPr>
         <w:t xml:space="preserve">        data = command.ExecuteNonQuery();</w:t>
       </w:r>
+      <w:r>
+        <w:rPr>
+          <w:rFonts w:ascii="Cascadia Mono" w:hAnsi="Cascadia Mono" w:cs="Cascadia Mono"/>
+          <w:color w:val="000000"/>
+          <w:sz w:val="19"/>
+          <w:szCs w:val="19"/>
+        </w:rPr>
+        <w:t xml:space="preserve"> (17)</w:t>
+      </w:r>
     </w:p>
     <w:p>
       <w:pPr>
@@ -1308,6 +1743,15 @@
         </w:rPr>
         <w:t xml:space="preserve">        connection.Close();</w:t>
       </w:r>
+      <w:r>
+        <w:rPr>
+          <w:rFonts w:ascii="Cascadia Mono" w:hAnsi="Cascadia Mono" w:cs="Cascadia Mono"/>
+          <w:color w:val="000000"/>
+          <w:sz w:val="19"/>
+          <w:szCs w:val="19"/>
+        </w:rPr>
+        <w:t xml:space="preserve"> (18)</w:t>
+      </w:r>
     </w:p>
     <w:p>
       <w:pPr>
@@ -1331,6 +1775,15 @@
         </w:rPr>
         <w:t xml:space="preserve">    }</w:t>
       </w:r>
+      <w:r>
+        <w:rPr>
+          <w:rFonts w:ascii="Cascadia Mono" w:hAnsi="Cascadia Mono" w:cs="Cascadia Mono"/>
+          <w:color w:val="000000"/>
+          <w:sz w:val="19"/>
+          <w:szCs w:val="19"/>
+        </w:rPr>
+        <w:t xml:space="preserve"> (19)</w:t>
+      </w:r>
     </w:p>
     <w:p>
       <w:pPr>
@@ -1386,6 +1839,15 @@
         </w:rPr>
         <w:t xml:space="preserve"> data;</w:t>
       </w:r>
+      <w:r>
+        <w:rPr>
+          <w:rFonts w:ascii="Cascadia Mono" w:hAnsi="Cascadia Mono" w:cs="Cascadia Mono"/>
+          <w:color w:val="000000"/>
+          <w:sz w:val="19"/>
+          <w:szCs w:val="19"/>
+        </w:rPr>
+        <w:t xml:space="preserve"> (20)</w:t>
+      </w:r>
     </w:p>
     <w:p>
       <w:pPr>
@@ -1453,65 +1915,39 @@
           <w:lang w:val="en-US"/>
         </w:rPr>
         <w:lastRenderedPageBreak/>
-        <w:t>II.  Kiểm thử:</w:t>
-      </w:r>
-    </w:p>
-    <w:p>
-      <w:pPr>
-        <w:rPr>
-          <w:rFonts w:ascii="Times New Roman" w:hAnsi="Times New Roman" w:cs="Times New Roman"/>
-          <w:sz w:val="28"/>
-          <w:szCs w:val="28"/>
-          <w:lang w:val="en-US"/>
-        </w:rPr>
-      </w:pPr>
-      <w:r>
-        <w:rPr>
-          <w:rFonts w:ascii="Times New Roman" w:hAnsi="Times New Roman" w:cs="Times New Roman"/>
-          <w:sz w:val="28"/>
-          <w:szCs w:val="28"/>
-          <w:lang w:val="en-US"/>
-        </w:rPr>
-        <w:t>1. Kiểm thử đường thi hành cơ bản:</w:t>
-      </w:r>
-    </w:p>
-    <w:p>
-      <w:pPr>
-        <w:rPr>
-          <w:rFonts w:ascii="Times New Roman" w:hAnsi="Times New Roman" w:cs="Times New Roman"/>
-          <w:sz w:val="28"/>
-          <w:szCs w:val="28"/>
-          <w:lang w:val="en-US"/>
-        </w:rPr>
-      </w:pPr>
-      <w:r>
-        <w:rPr>
-          <w:rFonts w:ascii="Times New Roman" w:hAnsi="Times New Roman" w:cs="Times New Roman"/>
-          <w:sz w:val="28"/>
-          <w:szCs w:val="28"/>
-          <w:lang w:val="en-US"/>
-        </w:rPr>
-        <w:t>1.1 Xác định nút:</w:t>
-      </w:r>
-    </w:p>
-    <w:p>
-      <w:pPr>
-        <w:rPr>
-          <w:rFonts w:ascii="Times New Roman" w:hAnsi="Times New Roman" w:cs="Times New Roman"/>
-          <w:sz w:val="28"/>
-          <w:szCs w:val="28"/>
-          <w:lang w:val="en-US"/>
-        </w:rPr>
-      </w:pPr>
-      <w:r>
-        <w:rPr>
-          <w:rFonts w:ascii="Times New Roman" w:hAnsi="Times New Roman" w:cs="Times New Roman"/>
-          <w:sz w:val="28"/>
-          <w:szCs w:val="28"/>
-          <w:lang w:val="en-US"/>
-        </w:rPr>
-        <w:t>1.2 Đồ thị đường diễn tiến của chương trình</w:t>
-      </w:r>
+        <w:t xml:space="preserve">II.  </w:t>
+      </w:r>
+      <w:proofErr w:type="spellStart"/>
+      <w:r>
+        <w:rPr>
+          <w:rFonts w:ascii="Times New Roman" w:hAnsi="Times New Roman" w:cs="Times New Roman"/>
+          <w:sz w:val="28"/>
+          <w:szCs w:val="28"/>
+          <w:lang w:val="en-US"/>
+        </w:rPr>
+        <w:t>Kiểm</w:t>
+      </w:r>
+      <w:proofErr w:type="spellEnd"/>
+      <w:r>
+        <w:rPr>
+          <w:rFonts w:ascii="Times New Roman" w:hAnsi="Times New Roman" w:cs="Times New Roman"/>
+          <w:sz w:val="28"/>
+          <w:szCs w:val="28"/>
+          <w:lang w:val="en-US"/>
+        </w:rPr>
+        <w:t xml:space="preserve"> </w:t>
+      </w:r>
+      <w:proofErr w:type="spellStart"/>
+      <w:r>
+        <w:rPr>
+          <w:rFonts w:ascii="Times New Roman" w:hAnsi="Times New Roman" w:cs="Times New Roman"/>
+          <w:sz w:val="28"/>
+          <w:szCs w:val="28"/>
+          <w:lang w:val="en-US"/>
+        </w:rPr>
+        <w:t>thử</w:t>
+      </w:r>
+      <w:proofErr w:type="spellEnd"/>
       <w:r>
         <w:rPr>
           <w:rFonts w:ascii="Times New Roman" w:hAnsi="Times New Roman" w:cs="Times New Roman"/>
@@ -1538,8 +1974,139 @@
           <w:szCs w:val="28"/>
           <w:lang w:val="en-US"/>
         </w:rPr>
-        <w:t>1.3 Xác định số đường kiểm thử</w:t>
-      </w:r>
+        <w:t xml:space="preserve">1. </w:t>
+      </w:r>
+      <w:proofErr w:type="spellStart"/>
+      <w:r>
+        <w:rPr>
+          <w:rFonts w:ascii="Times New Roman" w:hAnsi="Times New Roman" w:cs="Times New Roman"/>
+          <w:sz w:val="28"/>
+          <w:szCs w:val="28"/>
+          <w:lang w:val="en-US"/>
+        </w:rPr>
+        <w:t>Kiểm</w:t>
+      </w:r>
+      <w:proofErr w:type="spellEnd"/>
+      <w:r>
+        <w:rPr>
+          <w:rFonts w:ascii="Times New Roman" w:hAnsi="Times New Roman" w:cs="Times New Roman"/>
+          <w:sz w:val="28"/>
+          <w:szCs w:val="28"/>
+          <w:lang w:val="en-US"/>
+        </w:rPr>
+        <w:t xml:space="preserve"> </w:t>
+      </w:r>
+      <w:proofErr w:type="spellStart"/>
+      <w:r>
+        <w:rPr>
+          <w:rFonts w:ascii="Times New Roman" w:hAnsi="Times New Roman" w:cs="Times New Roman"/>
+          <w:sz w:val="28"/>
+          <w:szCs w:val="28"/>
+          <w:lang w:val="en-US"/>
+        </w:rPr>
+        <w:t>thử</w:t>
+      </w:r>
+      <w:proofErr w:type="spellEnd"/>
+      <w:r>
+        <w:rPr>
+          <w:rFonts w:ascii="Times New Roman" w:hAnsi="Times New Roman" w:cs="Times New Roman"/>
+          <w:sz w:val="28"/>
+          <w:szCs w:val="28"/>
+          <w:lang w:val="en-US"/>
+        </w:rPr>
+        <w:t xml:space="preserve"> </w:t>
+      </w:r>
+      <w:proofErr w:type="spellStart"/>
+      <w:r>
+        <w:rPr>
+          <w:rFonts w:ascii="Times New Roman" w:hAnsi="Times New Roman" w:cs="Times New Roman"/>
+          <w:sz w:val="28"/>
+          <w:szCs w:val="28"/>
+          <w:lang w:val="en-US"/>
+        </w:rPr>
+        <w:t>đường</w:t>
+      </w:r>
+      <w:proofErr w:type="spellEnd"/>
+      <w:r>
+        <w:rPr>
+          <w:rFonts w:ascii="Times New Roman" w:hAnsi="Times New Roman" w:cs="Times New Roman"/>
+          <w:sz w:val="28"/>
+          <w:szCs w:val="28"/>
+          <w:lang w:val="en-US"/>
+        </w:rPr>
+        <w:t xml:space="preserve"> </w:t>
+      </w:r>
+      <w:proofErr w:type="spellStart"/>
+      <w:r>
+        <w:rPr>
+          <w:rFonts w:ascii="Times New Roman" w:hAnsi="Times New Roman" w:cs="Times New Roman"/>
+          <w:sz w:val="28"/>
+          <w:szCs w:val="28"/>
+          <w:lang w:val="en-US"/>
+        </w:rPr>
+        <w:t>thi</w:t>
+      </w:r>
+      <w:proofErr w:type="spellEnd"/>
+      <w:r>
+        <w:rPr>
+          <w:rFonts w:ascii="Times New Roman" w:hAnsi="Times New Roman" w:cs="Times New Roman"/>
+          <w:sz w:val="28"/>
+          <w:szCs w:val="28"/>
+          <w:lang w:val="en-US"/>
+        </w:rPr>
+        <w:t xml:space="preserve"> </w:t>
+      </w:r>
+      <w:proofErr w:type="spellStart"/>
+      <w:r>
+        <w:rPr>
+          <w:rFonts w:ascii="Times New Roman" w:hAnsi="Times New Roman" w:cs="Times New Roman"/>
+          <w:sz w:val="28"/>
+          <w:szCs w:val="28"/>
+          <w:lang w:val="en-US"/>
+        </w:rPr>
+        <w:t>hành</w:t>
+      </w:r>
+      <w:proofErr w:type="spellEnd"/>
+      <w:r>
+        <w:rPr>
+          <w:rFonts w:ascii="Times New Roman" w:hAnsi="Times New Roman" w:cs="Times New Roman"/>
+          <w:sz w:val="28"/>
+          <w:szCs w:val="28"/>
+          <w:lang w:val="en-US"/>
+        </w:rPr>
+        <w:t xml:space="preserve"> </w:t>
+      </w:r>
+      <w:proofErr w:type="spellStart"/>
+      <w:r>
+        <w:rPr>
+          <w:rFonts w:ascii="Times New Roman" w:hAnsi="Times New Roman" w:cs="Times New Roman"/>
+          <w:sz w:val="28"/>
+          <w:szCs w:val="28"/>
+          <w:lang w:val="en-US"/>
+        </w:rPr>
+        <w:t>cơ</w:t>
+      </w:r>
+      <w:proofErr w:type="spellEnd"/>
+      <w:r>
+        <w:rPr>
+          <w:rFonts w:ascii="Times New Roman" w:hAnsi="Times New Roman" w:cs="Times New Roman"/>
+          <w:sz w:val="28"/>
+          <w:szCs w:val="28"/>
+          <w:lang w:val="en-US"/>
+        </w:rPr>
+        <w:t xml:space="preserve"> </w:t>
+      </w:r>
+      <w:proofErr w:type="spellStart"/>
+      <w:r>
+        <w:rPr>
+          <w:rFonts w:ascii="Times New Roman" w:hAnsi="Times New Roman" w:cs="Times New Roman"/>
+          <w:sz w:val="28"/>
+          <w:szCs w:val="28"/>
+          <w:lang w:val="en-US"/>
+        </w:rPr>
+        <w:t>bản</w:t>
+      </w:r>
+      <w:proofErr w:type="spellEnd"/>
       <w:r>
         <w:rPr>
           <w:rFonts w:ascii="Times New Roman" w:hAnsi="Times New Roman" w:cs="Times New Roman"/>
@@ -1549,6 +2116,625 @@
         </w:rPr>
         <w:t>:</w:t>
       </w:r>
+    </w:p>
+    <w:p>
+      <w:pPr>
+        <w:rPr>
+          <w:rFonts w:ascii="Times New Roman" w:hAnsi="Times New Roman" w:cs="Times New Roman"/>
+          <w:sz w:val="28"/>
+          <w:szCs w:val="28"/>
+          <w:lang w:val="en-US"/>
+        </w:rPr>
+      </w:pPr>
+      <w:r>
+        <w:rPr>
+          <w:rFonts w:ascii="Times New Roman" w:hAnsi="Times New Roman" w:cs="Times New Roman"/>
+          <w:sz w:val="28"/>
+          <w:szCs w:val="28"/>
+          <w:lang w:val="en-US"/>
+        </w:rPr>
+        <w:drawing>
+          <wp:inline distT="0" distB="0" distL="0" distR="0" wp14:anchorId="4AC93E37" wp14:editId="55C4AC13">
+            <wp:extent cx="5943600" cy="4135120"/>
+            <wp:effectExtent l="0" t="0" r="0" b="0"/>
+            <wp:docPr id="1305047509" name="Picture 1"/>
+            <wp:cNvGraphicFramePr>
+              <a:graphicFrameLocks xmlns:a="http://schemas.openxmlformats.org/drawingml/2006/main" noChangeAspect="1"/>
+            </wp:cNvGraphicFramePr>
+            <a:graphic xmlns:a="http://schemas.openxmlformats.org/drawingml/2006/main">
+              <a:graphicData uri="http://schemas.openxmlformats.org/drawingml/2006/picture">
+                <pic:pic xmlns:pic="http://schemas.openxmlformats.org/drawingml/2006/picture">
+                  <pic:nvPicPr>
+                    <pic:cNvPr id="1305047509" name=""/>
+                    <pic:cNvPicPr/>
+                  </pic:nvPicPr>
+                  <pic:blipFill>
+                    <a:blip r:embed="rId5"/>
+                    <a:stretch>
+                      <a:fillRect/>
+                    </a:stretch>
+                  </pic:blipFill>
+                  <pic:spPr>
+                    <a:xfrm>
+                      <a:off x="0" y="0"/>
+                      <a:ext cx="5943600" cy="4135120"/>
+                    </a:xfrm>
+                    <a:prstGeom prst="rect">
+                      <a:avLst/>
+                    </a:prstGeom>
+                  </pic:spPr>
+                </pic:pic>
+              </a:graphicData>
+            </a:graphic>
+          </wp:inline>
+        </w:drawing>
+      </w:r>
+    </w:p>
+    <w:p>
+      <w:pPr>
+        <w:rPr>
+          <w:rFonts w:ascii="Times New Roman" w:hAnsi="Times New Roman" w:cs="Times New Roman"/>
+          <w:sz w:val="28"/>
+          <w:szCs w:val="28"/>
+          <w:lang w:val="en-US"/>
+        </w:rPr>
+      </w:pPr>
+      <w:proofErr w:type="spellStart"/>
+      <w:r>
+        <w:rPr>
+          <w:rFonts w:ascii="Times New Roman" w:hAnsi="Times New Roman" w:cs="Times New Roman"/>
+          <w:sz w:val="28"/>
+          <w:szCs w:val="28"/>
+          <w:lang w:val="en-US"/>
+        </w:rPr>
+        <w:t>Xát</w:t>
+      </w:r>
+      <w:proofErr w:type="spellEnd"/>
+      <w:r>
+        <w:rPr>
+          <w:rFonts w:ascii="Times New Roman" w:hAnsi="Times New Roman" w:cs="Times New Roman"/>
+          <w:sz w:val="28"/>
+          <w:szCs w:val="28"/>
+        </w:rPr>
+        <w:t xml:space="preserve"> định số đường kiểm thử</w:t>
+      </w:r>
+      <w:r>
+        <w:rPr>
+          <w:rFonts w:ascii="Times New Roman" w:hAnsi="Times New Roman" w:cs="Times New Roman"/>
+          <w:sz w:val="28"/>
+          <w:szCs w:val="28"/>
+          <w:lang w:val="en-US"/>
+        </w:rPr>
+        <w:t xml:space="preserve"> V(G) = 24 – 22 + 2 = 4</w:t>
+      </w:r>
+    </w:p>
+    <w:p>
+      <w:pPr>
+        <w:rPr>
+          <w:rFonts w:ascii="Times New Roman" w:hAnsi="Times New Roman" w:cs="Times New Roman"/>
+          <w:sz w:val="28"/>
+          <w:szCs w:val="28"/>
+        </w:rPr>
+      </w:pPr>
+      <w:r>
+        <w:rPr>
+          <w:rFonts w:ascii="Times New Roman" w:hAnsi="Times New Roman" w:cs="Times New Roman"/>
+          <w:sz w:val="28"/>
+          <w:szCs w:val="28"/>
+          <w:lang w:val="en-US"/>
+        </w:rPr>
+        <w:t>Các</w:t>
+      </w:r>
+      <w:r>
+        <w:rPr>
+          <w:rFonts w:ascii="Times New Roman" w:hAnsi="Times New Roman" w:cs="Times New Roman"/>
+          <w:sz w:val="28"/>
+          <w:szCs w:val="28"/>
+        </w:rPr>
+        <w:t xml:space="preserve"> đường kiểm thử là:</w:t>
+      </w:r>
+    </w:p>
+    <w:p>
+      <w:pPr>
+        <w:rPr>
+          <w:rFonts w:ascii="Times New Roman" w:hAnsi="Times New Roman" w:cs="Times New Roman"/>
+          <w:sz w:val="28"/>
+          <w:szCs w:val="28"/>
+        </w:rPr>
+      </w:pPr>
+      <w:r>
+        <w:rPr>
+          <w:rFonts w:ascii="Times New Roman" w:hAnsi="Times New Roman" w:cs="Times New Roman"/>
+          <w:sz w:val="28"/>
+          <w:szCs w:val="28"/>
+        </w:rPr>
+        <w:t>(1)</w:t>
+      </w:r>
+      <w:r>
+        <w:rPr>
+          <w:rFonts w:ascii="Times New Roman" w:hAnsi="Times New Roman" w:cs="Times New Roman"/>
+          <w:sz w:val="28"/>
+          <w:szCs w:val="28"/>
+        </w:rPr>
+        <w:t>. 1.2.3.4.5.6.7.8.9.10.11.</w:t>
+      </w:r>
+      <w:r>
+        <w:rPr>
+          <w:rFonts w:ascii="Times New Roman" w:hAnsi="Times New Roman" w:cs="Times New Roman"/>
+          <w:sz w:val="28"/>
+          <w:szCs w:val="28"/>
+        </w:rPr>
+        <w:t>12.13.14.15.</w:t>
+      </w:r>
+      <w:r>
+        <w:rPr>
+          <w:rFonts w:ascii="Times New Roman" w:hAnsi="Times New Roman" w:cs="Times New Roman"/>
+          <w:sz w:val="28"/>
+          <w:szCs w:val="28"/>
+        </w:rPr>
+        <w:t>12..</w:t>
+      </w:r>
+      <w:r>
+        <w:rPr>
+          <w:rFonts w:ascii="Times New Roman" w:hAnsi="Times New Roman" w:cs="Times New Roman"/>
+          <w:sz w:val="28"/>
+          <w:szCs w:val="28"/>
+        </w:rPr>
+        <w:t>.16.17.18.19.20.21.22</w:t>
+      </w:r>
+    </w:p>
+    <w:p>
+      <w:pPr>
+        <w:rPr>
+          <w:rFonts w:ascii="Times New Roman" w:hAnsi="Times New Roman" w:cs="Times New Roman"/>
+          <w:sz w:val="28"/>
+          <w:szCs w:val="28"/>
+        </w:rPr>
+      </w:pPr>
+      <w:r>
+        <w:rPr>
+          <w:rFonts w:ascii="Times New Roman" w:hAnsi="Times New Roman" w:cs="Times New Roman"/>
+          <w:sz w:val="28"/>
+          <w:szCs w:val="28"/>
+        </w:rPr>
+        <w:t xml:space="preserve">(2). </w:t>
+      </w:r>
+      <w:r>
+        <w:rPr>
+          <w:rFonts w:ascii="Times New Roman" w:hAnsi="Times New Roman" w:cs="Times New Roman"/>
+          <w:sz w:val="28"/>
+          <w:szCs w:val="28"/>
+        </w:rPr>
+        <w:t>1.2.3.4.5.6.7.8.9.10.11.12.13</w:t>
+      </w:r>
+      <w:r>
+        <w:rPr>
+          <w:rFonts w:ascii="Times New Roman" w:hAnsi="Times New Roman" w:cs="Times New Roman"/>
+          <w:sz w:val="28"/>
+          <w:szCs w:val="28"/>
+        </w:rPr>
+        <w:t>.</w:t>
+      </w:r>
+      <w:r>
+        <w:rPr>
+          <w:rFonts w:ascii="Times New Roman" w:hAnsi="Times New Roman" w:cs="Times New Roman"/>
+          <w:sz w:val="28"/>
+          <w:szCs w:val="28"/>
+        </w:rPr>
+        <w:t>12.</w:t>
+      </w:r>
+      <w:r>
+        <w:rPr>
+          <w:rFonts w:ascii="Times New Roman" w:hAnsi="Times New Roman" w:cs="Times New Roman"/>
+          <w:sz w:val="28"/>
+          <w:szCs w:val="28"/>
+        </w:rPr>
+        <w:t>..</w:t>
+      </w:r>
+      <w:r>
+        <w:rPr>
+          <w:rFonts w:ascii="Times New Roman" w:hAnsi="Times New Roman" w:cs="Times New Roman"/>
+          <w:sz w:val="28"/>
+          <w:szCs w:val="28"/>
+        </w:rPr>
+        <w:t>16.17.18.19.20.21.22</w:t>
+      </w:r>
+    </w:p>
+    <w:p>
+      <w:pPr>
+        <w:rPr>
+          <w:rFonts w:ascii="Times New Roman" w:hAnsi="Times New Roman" w:cs="Times New Roman"/>
+          <w:sz w:val="28"/>
+          <w:szCs w:val="28"/>
+        </w:rPr>
+      </w:pPr>
+      <w:r>
+        <w:rPr>
+          <w:rFonts w:ascii="Times New Roman" w:hAnsi="Times New Roman" w:cs="Times New Roman"/>
+          <w:sz w:val="28"/>
+          <w:szCs w:val="28"/>
+        </w:rPr>
+        <w:t xml:space="preserve">(3). </w:t>
+      </w:r>
+      <w:r>
+        <w:rPr>
+          <w:rFonts w:ascii="Times New Roman" w:hAnsi="Times New Roman" w:cs="Times New Roman"/>
+          <w:sz w:val="28"/>
+          <w:szCs w:val="28"/>
+        </w:rPr>
+        <w:t>1.2.3.4.5.6.7.8.9.10.11.12.</w:t>
+      </w:r>
+      <w:r>
+        <w:rPr>
+          <w:rFonts w:ascii="Times New Roman" w:hAnsi="Times New Roman" w:cs="Times New Roman"/>
+          <w:sz w:val="28"/>
+          <w:szCs w:val="28"/>
+        </w:rPr>
+        <w:t>16.17.18.19.20.21.22</w:t>
+      </w:r>
+    </w:p>
+    <w:p>
+      <w:pPr>
+        <w:rPr>
+          <w:rFonts w:ascii="Times New Roman" w:hAnsi="Times New Roman" w:cs="Times New Roman"/>
+          <w:sz w:val="28"/>
+          <w:szCs w:val="28"/>
+        </w:rPr>
+      </w:pPr>
+      <w:r>
+        <w:rPr>
+          <w:rFonts w:ascii="Times New Roman" w:hAnsi="Times New Roman" w:cs="Times New Roman"/>
+          <w:sz w:val="28"/>
+          <w:szCs w:val="28"/>
+        </w:rPr>
+        <w:t>(4).</w:t>
+      </w:r>
+      <w:r>
+        <w:rPr>
+          <w:rFonts w:ascii="Times New Roman" w:hAnsi="Times New Roman" w:cs="Times New Roman"/>
+          <w:sz w:val="28"/>
+          <w:szCs w:val="28"/>
+        </w:rPr>
+        <w:t xml:space="preserve"> </w:t>
+      </w:r>
+      <w:r>
+        <w:rPr>
+          <w:rFonts w:ascii="Times New Roman" w:hAnsi="Times New Roman" w:cs="Times New Roman"/>
+          <w:sz w:val="28"/>
+          <w:szCs w:val="28"/>
+        </w:rPr>
+        <w:t>1</w:t>
+      </w:r>
+      <w:r>
+        <w:rPr>
+          <w:rFonts w:ascii="Times New Roman" w:hAnsi="Times New Roman" w:cs="Times New Roman"/>
+          <w:sz w:val="28"/>
+          <w:szCs w:val="28"/>
+        </w:rPr>
+        <w:t>.2.3.4.5.6.7.8.9.</w:t>
+      </w:r>
+      <w:r>
+        <w:rPr>
+          <w:rFonts w:ascii="Times New Roman" w:hAnsi="Times New Roman" w:cs="Times New Roman"/>
+          <w:sz w:val="28"/>
+          <w:szCs w:val="28"/>
+        </w:rPr>
+        <w:t>17.18.19.20.21.22</w:t>
+      </w:r>
+    </w:p>
+    <w:p>
+      <w:pPr>
+        <w:rPr>
+          <w:rFonts w:ascii="Times New Roman" w:hAnsi="Times New Roman" w:cs="Times New Roman"/>
+          <w:sz w:val="28"/>
+          <w:szCs w:val="28"/>
+        </w:rPr>
+      </w:pPr>
+      <w:r>
+        <w:rPr>
+          <w:rFonts w:ascii="Times New Roman" w:hAnsi="Times New Roman" w:cs="Times New Roman"/>
+          <w:sz w:val="28"/>
+          <w:szCs w:val="28"/>
+        </w:rPr>
+        <w:t xml:space="preserve">Các trường hợp kiểm thử </w:t>
+      </w:r>
+    </w:p>
+    <w:tbl>
+      <w:tblPr>
+        <w:tblStyle w:val="TableGrid"/>
+        <w:tblW w:w="0" w:type="auto"/>
+        <w:tblLook w:val="04A0" w:firstRow="1" w:lastRow="0" w:firstColumn="1" w:lastColumn="0" w:noHBand="0" w:noVBand="1"/>
+      </w:tblPr>
+      <w:tblGrid>
+        <w:gridCol w:w="3116"/>
+        <w:gridCol w:w="3117"/>
+        <w:gridCol w:w="3117"/>
+      </w:tblGrid>
+      <w:tr>
+        <w:tc>
+          <w:tcPr>
+            <w:tcW w:w="3116" w:type="dxa"/>
+          </w:tcPr>
+          <w:p>
+            <w:pPr>
+              <w:rPr>
+                <w:rFonts w:ascii="Times New Roman" w:hAnsi="Times New Roman" w:cs="Times New Roman"/>
+                <w:sz w:val="28"/>
+                <w:szCs w:val="28"/>
+              </w:rPr>
+            </w:pPr>
+            <w:r>
+              <w:rPr>
+                <w:rFonts w:ascii="Times New Roman" w:hAnsi="Times New Roman" w:cs="Times New Roman"/>
+                <w:sz w:val="28"/>
+                <w:szCs w:val="28"/>
+              </w:rPr>
+              <w:t>Đường kiểm thử</w:t>
+            </w:r>
+          </w:p>
+        </w:tc>
+        <w:tc>
+          <w:tcPr>
+            <w:tcW w:w="3117" w:type="dxa"/>
+          </w:tcPr>
+          <w:p>
+            <w:pPr>
+              <w:rPr>
+                <w:rFonts w:ascii="Times New Roman" w:hAnsi="Times New Roman" w:cs="Times New Roman"/>
+                <w:sz w:val="28"/>
+                <w:szCs w:val="28"/>
+              </w:rPr>
+            </w:pPr>
+            <w:r>
+              <w:rPr>
+                <w:rFonts w:ascii="Times New Roman" w:hAnsi="Times New Roman" w:cs="Times New Roman"/>
+                <w:sz w:val="28"/>
+                <w:szCs w:val="28"/>
+              </w:rPr>
+              <w:t>Giá trị đầu vào</w:t>
+            </w:r>
+          </w:p>
+        </w:tc>
+        <w:tc>
+          <w:tcPr>
+            <w:tcW w:w="3117" w:type="dxa"/>
+          </w:tcPr>
+          <w:p>
+            <w:pPr>
+              <w:rPr>
+                <w:rFonts w:ascii="Times New Roman" w:hAnsi="Times New Roman" w:cs="Times New Roman"/>
+                <w:sz w:val="28"/>
+                <w:szCs w:val="28"/>
+              </w:rPr>
+            </w:pPr>
+            <w:r>
+              <w:rPr>
+                <w:rFonts w:ascii="Times New Roman" w:hAnsi="Times New Roman" w:cs="Times New Roman"/>
+                <w:sz w:val="28"/>
+                <w:szCs w:val="28"/>
+              </w:rPr>
+              <w:t>Kết quả mong đợi</w:t>
+            </w:r>
+          </w:p>
+        </w:tc>
+      </w:tr>
+      <w:tr>
+        <w:tc>
+          <w:tcPr>
+            <w:tcW w:w="3116" w:type="dxa"/>
+          </w:tcPr>
+          <w:p>
+            <w:pPr>
+              <w:rPr>
+                <w:rFonts w:ascii="Times New Roman" w:hAnsi="Times New Roman" w:cs="Times New Roman"/>
+                <w:sz w:val="28"/>
+                <w:szCs w:val="28"/>
+              </w:rPr>
+            </w:pPr>
+            <w:r>
+              <w:rPr>
+                <w:rFonts w:ascii="Times New Roman" w:hAnsi="Times New Roman" w:cs="Times New Roman"/>
+                <w:sz w:val="28"/>
+                <w:szCs w:val="28"/>
+              </w:rPr>
+              <w:t>1</w:t>
+            </w:r>
+          </w:p>
+        </w:tc>
+        <w:tc>
+          <w:tcPr>
+            <w:tcW w:w="3117" w:type="dxa"/>
+          </w:tcPr>
+          <w:p>
+            <w:pPr>
+              <w:rPr>
+                <w:rFonts w:ascii="Times New Roman" w:hAnsi="Times New Roman" w:cs="Times New Roman"/>
+                <w:sz w:val="28"/>
+                <w:szCs w:val="28"/>
+              </w:rPr>
+            </w:pPr>
+          </w:p>
+        </w:tc>
+        <w:tc>
+          <w:tcPr>
+            <w:tcW w:w="3117" w:type="dxa"/>
+          </w:tcPr>
+          <w:p>
+            <w:pPr>
+              <w:rPr>
+                <w:rFonts w:ascii="Times New Roman" w:hAnsi="Times New Roman" w:cs="Times New Roman"/>
+                <w:sz w:val="28"/>
+                <w:szCs w:val="28"/>
+              </w:rPr>
+            </w:pPr>
+          </w:p>
+        </w:tc>
+      </w:tr>
+      <w:tr>
+        <w:tc>
+          <w:tcPr>
+            <w:tcW w:w="3116" w:type="dxa"/>
+          </w:tcPr>
+          <w:p>
+            <w:pPr>
+              <w:rPr>
+                <w:rFonts w:ascii="Times New Roman" w:hAnsi="Times New Roman" w:cs="Times New Roman"/>
+                <w:sz w:val="28"/>
+                <w:szCs w:val="28"/>
+              </w:rPr>
+            </w:pPr>
+            <w:r>
+              <w:rPr>
+                <w:rFonts w:ascii="Times New Roman" w:hAnsi="Times New Roman" w:cs="Times New Roman"/>
+                <w:sz w:val="28"/>
+                <w:szCs w:val="28"/>
+              </w:rPr>
+              <w:t>2</w:t>
+            </w:r>
+          </w:p>
+        </w:tc>
+        <w:tc>
+          <w:tcPr>
+            <w:tcW w:w="3117" w:type="dxa"/>
+          </w:tcPr>
+          <w:p>
+            <w:pPr>
+              <w:rPr>
+                <w:rFonts w:ascii="Times New Roman" w:hAnsi="Times New Roman" w:cs="Times New Roman"/>
+                <w:sz w:val="28"/>
+                <w:szCs w:val="28"/>
+              </w:rPr>
+            </w:pPr>
+          </w:p>
+        </w:tc>
+        <w:tc>
+          <w:tcPr>
+            <w:tcW w:w="3117" w:type="dxa"/>
+          </w:tcPr>
+          <w:p>
+            <w:pPr>
+              <w:rPr>
+                <w:rFonts w:ascii="Times New Roman" w:hAnsi="Times New Roman" w:cs="Times New Roman"/>
+                <w:sz w:val="28"/>
+                <w:szCs w:val="28"/>
+              </w:rPr>
+            </w:pPr>
+          </w:p>
+        </w:tc>
+      </w:tr>
+      <w:tr>
+        <w:tc>
+          <w:tcPr>
+            <w:tcW w:w="3116" w:type="dxa"/>
+          </w:tcPr>
+          <w:p>
+            <w:pPr>
+              <w:rPr>
+                <w:rFonts w:ascii="Times New Roman" w:hAnsi="Times New Roman" w:cs="Times New Roman"/>
+                <w:sz w:val="28"/>
+                <w:szCs w:val="28"/>
+              </w:rPr>
+            </w:pPr>
+            <w:r>
+              <w:rPr>
+                <w:rFonts w:ascii="Times New Roman" w:hAnsi="Times New Roman" w:cs="Times New Roman"/>
+                <w:sz w:val="28"/>
+                <w:szCs w:val="28"/>
+              </w:rPr>
+              <w:t>3</w:t>
+            </w:r>
+          </w:p>
+        </w:tc>
+        <w:tc>
+          <w:tcPr>
+            <w:tcW w:w="3117" w:type="dxa"/>
+          </w:tcPr>
+          <w:p>
+            <w:pPr>
+              <w:rPr>
+                <w:rFonts w:ascii="Times New Roman" w:hAnsi="Times New Roman" w:cs="Times New Roman"/>
+                <w:sz w:val="28"/>
+                <w:szCs w:val="28"/>
+              </w:rPr>
+            </w:pPr>
+          </w:p>
+        </w:tc>
+        <w:tc>
+          <w:tcPr>
+            <w:tcW w:w="3117" w:type="dxa"/>
+          </w:tcPr>
+          <w:p>
+            <w:pPr>
+              <w:rPr>
+                <w:rFonts w:ascii="Times New Roman" w:hAnsi="Times New Roman" w:cs="Times New Roman"/>
+                <w:sz w:val="28"/>
+                <w:szCs w:val="28"/>
+              </w:rPr>
+            </w:pPr>
+          </w:p>
+        </w:tc>
+      </w:tr>
+      <w:tr>
+        <w:tc>
+          <w:tcPr>
+            <w:tcW w:w="3116" w:type="dxa"/>
+          </w:tcPr>
+          <w:p>
+            <w:pPr>
+              <w:rPr>
+                <w:rFonts w:ascii="Times New Roman" w:hAnsi="Times New Roman" w:cs="Times New Roman"/>
+                <w:sz w:val="28"/>
+                <w:szCs w:val="28"/>
+              </w:rPr>
+            </w:pPr>
+            <w:r>
+              <w:rPr>
+                <w:rFonts w:ascii="Times New Roman" w:hAnsi="Times New Roman" w:cs="Times New Roman"/>
+                <w:sz w:val="28"/>
+                <w:szCs w:val="28"/>
+              </w:rPr>
+              <w:t>4</w:t>
+            </w:r>
+          </w:p>
+        </w:tc>
+        <w:tc>
+          <w:tcPr>
+            <w:tcW w:w="3117" w:type="dxa"/>
+          </w:tcPr>
+          <w:p>
+            <w:pPr>
+              <w:rPr>
+                <w:rFonts w:ascii="Times New Roman" w:hAnsi="Times New Roman" w:cs="Times New Roman"/>
+                <w:sz w:val="28"/>
+                <w:szCs w:val="28"/>
+              </w:rPr>
+            </w:pPr>
+          </w:p>
+        </w:tc>
+        <w:tc>
+          <w:tcPr>
+            <w:tcW w:w="3117" w:type="dxa"/>
+          </w:tcPr>
+          <w:p>
+            <w:pPr>
+              <w:rPr>
+                <w:rFonts w:ascii="Times New Roman" w:hAnsi="Times New Roman" w:cs="Times New Roman"/>
+                <w:sz w:val="28"/>
+                <w:szCs w:val="28"/>
+              </w:rPr>
+            </w:pPr>
+          </w:p>
+        </w:tc>
+      </w:tr>
+    </w:tbl>
+    <w:p>
+      <w:pPr>
+        <w:rPr>
+          <w:rFonts w:ascii="Times New Roman" w:hAnsi="Times New Roman" w:cs="Times New Roman"/>
+          <w:sz w:val="28"/>
+          <w:szCs w:val="28"/>
+        </w:rPr>
+      </w:pPr>
     </w:p>
     <w:sectPr>
       <w:pgSz w:w="12240" w:h="15840"/>
@@ -1986,6 +3172,36 @@
     <w:semiHidden/>
     <w:unhideWhenUsed/>
   </w:style>
+  <w:style w:type="paragraph" w:styleId="ListParagraph">
+    <w:name w:val="List Paragraph"/>
+    <w:basedOn w:val="Normal"/>
+    <w:uiPriority w:val="34"/>
+    <w:qFormat/>
+    <w:rsid w:val="008237A4"/>
+    <w:pPr>
+      <w:ind w:left="720"/>
+      <w:contextualSpacing/>
+    </w:pPr>
+  </w:style>
+  <w:style w:type="table" w:styleId="TableGrid">
+    <w:name w:val="Table Grid"/>
+    <w:basedOn w:val="TableNormal"/>
+    <w:uiPriority w:val="59"/>
+    <w:rsid w:val="00DA5EFF"/>
+    <w:pPr>
+      <w:spacing w:after="0" w:line="240" w:lineRule="auto"/>
+    </w:pPr>
+    <w:tblPr>
+      <w:tblBorders>
+        <w:top w:val="single" w:sz="4" w:space="0" w:color="auto"/>
+        <w:left w:val="single" w:sz="4" w:space="0" w:color="auto"/>
+        <w:bottom w:val="single" w:sz="4" w:space="0" w:color="auto"/>
+        <w:right w:val="single" w:sz="4" w:space="0" w:color="auto"/>
+        <w:insideH w:val="single" w:sz="4" w:space="0" w:color="auto"/>
+        <w:insideV w:val="single" w:sz="4" w:space="0" w:color="auto"/>
+      </w:tblBorders>
+    </w:tblPr>
+  </w:style>
 </w:styles>
 </file>
 

--- a/HT_ThemMon.docx
+++ b/HT_ThemMon.docx
@@ -18,45 +18,225 @@
           <w:szCs w:val="28"/>
           <w:lang w:val="en-US"/>
         </w:rPr>
-        <w:t>I. Tài liệu kiểm thử:</w:t>
-      </w:r>
-    </w:p>
-    <w:p>
-      <w:pPr>
-        <w:rPr>
-          <w:rFonts w:ascii="Times New Roman" w:hAnsi="Times New Roman" w:cs="Times New Roman"/>
-          <w:sz w:val="28"/>
-          <w:szCs w:val="28"/>
-          <w:lang w:val="en-US"/>
-        </w:rPr>
-      </w:pPr>
-      <w:r>
-        <w:rPr>
-          <w:rFonts w:ascii="Times New Roman" w:hAnsi="Times New Roman" w:cs="Times New Roman"/>
-          <w:sz w:val="28"/>
-          <w:szCs w:val="28"/>
-          <w:lang w:val="en-US"/>
-        </w:rPr>
-        <w:t>1. Chương trình:</w:t>
-      </w:r>
-    </w:p>
-    <w:p>
-      <w:pPr>
-        <w:rPr>
-          <w:rFonts w:ascii="Times New Roman" w:hAnsi="Times New Roman" w:cs="Times New Roman"/>
-          <w:sz w:val="28"/>
-          <w:szCs w:val="28"/>
-          <w:lang w:val="en-US"/>
-        </w:rPr>
-      </w:pPr>
-      <w:r>
-        <w:rPr>
-          <w:rFonts w:ascii="Times New Roman" w:hAnsi="Times New Roman" w:cs="Times New Roman"/>
-          <w:sz w:val="28"/>
-          <w:szCs w:val="28"/>
-          <w:lang w:val="en-US"/>
-        </w:rPr>
-        <w:t>1.1 Chương trình giao diện:</w:t>
+        <w:t xml:space="preserve">I. Tài </w:t>
+      </w:r>
+      <w:proofErr w:type="spellStart"/>
+      <w:r>
+        <w:rPr>
+          <w:rFonts w:ascii="Times New Roman" w:hAnsi="Times New Roman" w:cs="Times New Roman"/>
+          <w:sz w:val="28"/>
+          <w:szCs w:val="28"/>
+          <w:lang w:val="en-US"/>
+        </w:rPr>
+        <w:t>liệu</w:t>
+      </w:r>
+      <w:proofErr w:type="spellEnd"/>
+      <w:r>
+        <w:rPr>
+          <w:rFonts w:ascii="Times New Roman" w:hAnsi="Times New Roman" w:cs="Times New Roman"/>
+          <w:sz w:val="28"/>
+          <w:szCs w:val="28"/>
+          <w:lang w:val="en-US"/>
+        </w:rPr>
+        <w:t xml:space="preserve"> </w:t>
+      </w:r>
+      <w:proofErr w:type="spellStart"/>
+      <w:r>
+        <w:rPr>
+          <w:rFonts w:ascii="Times New Roman" w:hAnsi="Times New Roman" w:cs="Times New Roman"/>
+          <w:sz w:val="28"/>
+          <w:szCs w:val="28"/>
+          <w:lang w:val="en-US"/>
+        </w:rPr>
+        <w:t>kiểm</w:t>
+      </w:r>
+      <w:proofErr w:type="spellEnd"/>
+      <w:r>
+        <w:rPr>
+          <w:rFonts w:ascii="Times New Roman" w:hAnsi="Times New Roman" w:cs="Times New Roman"/>
+          <w:sz w:val="28"/>
+          <w:szCs w:val="28"/>
+          <w:lang w:val="en-US"/>
+        </w:rPr>
+        <w:t xml:space="preserve"> </w:t>
+      </w:r>
+      <w:proofErr w:type="spellStart"/>
+      <w:r>
+        <w:rPr>
+          <w:rFonts w:ascii="Times New Roman" w:hAnsi="Times New Roman" w:cs="Times New Roman"/>
+          <w:sz w:val="28"/>
+          <w:szCs w:val="28"/>
+          <w:lang w:val="en-US"/>
+        </w:rPr>
+        <w:t>thử</w:t>
+      </w:r>
+      <w:proofErr w:type="spellEnd"/>
+      <w:r>
+        <w:rPr>
+          <w:rFonts w:ascii="Times New Roman" w:hAnsi="Times New Roman" w:cs="Times New Roman"/>
+          <w:sz w:val="28"/>
+          <w:szCs w:val="28"/>
+          <w:lang w:val="en-US"/>
+        </w:rPr>
+        <w:t>:</w:t>
+      </w:r>
+    </w:p>
+    <w:p>
+      <w:pPr>
+        <w:rPr>
+          <w:rFonts w:ascii="Times New Roman" w:hAnsi="Times New Roman" w:cs="Times New Roman"/>
+          <w:sz w:val="28"/>
+          <w:szCs w:val="28"/>
+          <w:lang w:val="en-US"/>
+        </w:rPr>
+      </w:pPr>
+      <w:r>
+        <w:rPr>
+          <w:rFonts w:ascii="Times New Roman" w:hAnsi="Times New Roman" w:cs="Times New Roman"/>
+          <w:sz w:val="28"/>
+          <w:szCs w:val="28"/>
+          <w:lang w:val="en-US"/>
+        </w:rPr>
+        <w:t xml:space="preserve">1. </w:t>
+      </w:r>
+      <w:proofErr w:type="spellStart"/>
+      <w:r>
+        <w:rPr>
+          <w:rFonts w:ascii="Times New Roman" w:hAnsi="Times New Roman" w:cs="Times New Roman"/>
+          <w:sz w:val="28"/>
+          <w:szCs w:val="28"/>
+          <w:lang w:val="en-US"/>
+        </w:rPr>
+        <w:t>Chương</w:t>
+      </w:r>
+      <w:proofErr w:type="spellEnd"/>
+      <w:r>
+        <w:rPr>
+          <w:rFonts w:ascii="Times New Roman" w:hAnsi="Times New Roman" w:cs="Times New Roman"/>
+          <w:sz w:val="28"/>
+          <w:szCs w:val="28"/>
+          <w:lang w:val="en-US"/>
+        </w:rPr>
+        <w:t xml:space="preserve"> </w:t>
+      </w:r>
+      <w:proofErr w:type="spellStart"/>
+      <w:r>
+        <w:rPr>
+          <w:rFonts w:ascii="Times New Roman" w:hAnsi="Times New Roman" w:cs="Times New Roman"/>
+          <w:sz w:val="28"/>
+          <w:szCs w:val="28"/>
+          <w:lang w:val="en-US"/>
+        </w:rPr>
+        <w:t>trình</w:t>
+      </w:r>
+      <w:proofErr w:type="spellEnd"/>
+      <w:r>
+        <w:rPr>
+          <w:rFonts w:ascii="Times New Roman" w:hAnsi="Times New Roman" w:cs="Times New Roman"/>
+          <w:sz w:val="28"/>
+          <w:szCs w:val="28"/>
+          <w:lang w:val="en-US"/>
+        </w:rPr>
+        <w:t>:</w:t>
+      </w:r>
+    </w:p>
+    <w:p>
+      <w:pPr>
+        <w:rPr>
+          <w:rFonts w:ascii="Times New Roman" w:hAnsi="Times New Roman" w:cs="Times New Roman"/>
+          <w:sz w:val="28"/>
+          <w:szCs w:val="28"/>
+          <w:lang w:val="en-US"/>
+        </w:rPr>
+      </w:pPr>
+      <w:r>
+        <w:rPr>
+          <w:rFonts w:ascii="Times New Roman" w:hAnsi="Times New Roman" w:cs="Times New Roman"/>
+          <w:sz w:val="28"/>
+          <w:szCs w:val="28"/>
+          <w:lang w:val="en-US"/>
+        </w:rPr>
+        <w:t xml:space="preserve">1.1 </w:t>
+      </w:r>
+      <w:proofErr w:type="spellStart"/>
+      <w:r>
+        <w:rPr>
+          <w:rFonts w:ascii="Times New Roman" w:hAnsi="Times New Roman" w:cs="Times New Roman"/>
+          <w:sz w:val="28"/>
+          <w:szCs w:val="28"/>
+          <w:lang w:val="en-US"/>
+        </w:rPr>
+        <w:t>Chương</w:t>
+      </w:r>
+      <w:proofErr w:type="spellEnd"/>
+      <w:r>
+        <w:rPr>
+          <w:rFonts w:ascii="Times New Roman" w:hAnsi="Times New Roman" w:cs="Times New Roman"/>
+          <w:sz w:val="28"/>
+          <w:szCs w:val="28"/>
+          <w:lang w:val="en-US"/>
+        </w:rPr>
+        <w:t xml:space="preserve"> </w:t>
+      </w:r>
+      <w:proofErr w:type="spellStart"/>
+      <w:r>
+        <w:rPr>
+          <w:rFonts w:ascii="Times New Roman" w:hAnsi="Times New Roman" w:cs="Times New Roman"/>
+          <w:sz w:val="28"/>
+          <w:szCs w:val="28"/>
+          <w:lang w:val="en-US"/>
+        </w:rPr>
+        <w:t>trình</w:t>
+      </w:r>
+      <w:proofErr w:type="spellEnd"/>
+      <w:r>
+        <w:rPr>
+          <w:rFonts w:ascii="Times New Roman" w:hAnsi="Times New Roman" w:cs="Times New Roman"/>
+          <w:sz w:val="28"/>
+          <w:szCs w:val="28"/>
+          <w:lang w:val="en-US"/>
+        </w:rPr>
+        <w:t xml:space="preserve"> </w:t>
+      </w:r>
+      <w:proofErr w:type="spellStart"/>
+      <w:r>
+        <w:rPr>
+          <w:rFonts w:ascii="Times New Roman" w:hAnsi="Times New Roman" w:cs="Times New Roman"/>
+          <w:sz w:val="28"/>
+          <w:szCs w:val="28"/>
+          <w:lang w:val="en-US"/>
+        </w:rPr>
+        <w:t>giao</w:t>
+      </w:r>
+      <w:proofErr w:type="spellEnd"/>
+      <w:r>
+        <w:rPr>
+          <w:rFonts w:ascii="Times New Roman" w:hAnsi="Times New Roman" w:cs="Times New Roman"/>
+          <w:sz w:val="28"/>
+          <w:szCs w:val="28"/>
+          <w:lang w:val="en-US"/>
+        </w:rPr>
+        <w:t xml:space="preserve"> </w:t>
+      </w:r>
+      <w:proofErr w:type="spellStart"/>
+      <w:r>
+        <w:rPr>
+          <w:rFonts w:ascii="Times New Roman" w:hAnsi="Times New Roman" w:cs="Times New Roman"/>
+          <w:sz w:val="28"/>
+          <w:szCs w:val="28"/>
+          <w:lang w:val="en-US"/>
+        </w:rPr>
+        <w:t>diện</w:t>
+      </w:r>
+      <w:proofErr w:type="spellEnd"/>
+      <w:r>
+        <w:rPr>
+          <w:rFonts w:ascii="Times New Roman" w:hAnsi="Times New Roman" w:cs="Times New Roman"/>
+          <w:sz w:val="28"/>
+          <w:szCs w:val="28"/>
+          <w:lang w:val="en-US"/>
+        </w:rPr>
+        <w:t>:</w:t>
       </w:r>
     </w:p>
     <w:p>
@@ -149,6 +329,15 @@
         </w:rPr>
         <w:t>{</w:t>
       </w:r>
+      <w:r>
+        <w:rPr>
+          <w:rFonts w:ascii="Cascadia Mono" w:hAnsi="Cascadia Mono" w:cs="Cascadia Mono"/>
+          <w:color w:val="000000"/>
+          <w:sz w:val="19"/>
+          <w:szCs w:val="19"/>
+        </w:rPr>
+        <w:t xml:space="preserve"> (1)</w:t>
+      </w:r>
     </w:p>
     <w:p>
       <w:pPr>
@@ -190,6 +379,15 @@
         </w:rPr>
         <w:t xml:space="preserve"> name = txbFoodName.Text;</w:t>
       </w:r>
+      <w:r>
+        <w:rPr>
+          <w:rFonts w:ascii="Cascadia Mono" w:hAnsi="Cascadia Mono" w:cs="Cascadia Mono"/>
+          <w:color w:val="000000"/>
+          <w:sz w:val="19"/>
+          <w:szCs w:val="19"/>
+        </w:rPr>
+        <w:t xml:space="preserve"> (2)</w:t>
+      </w:r>
     </w:p>
     <w:p>
       <w:pPr>
@@ -249,6 +447,15 @@
         </w:rPr>
         <w:t xml:space="preserve"> Category).ID;</w:t>
       </w:r>
+      <w:r>
+        <w:rPr>
+          <w:rFonts w:ascii="Cascadia Mono" w:hAnsi="Cascadia Mono" w:cs="Cascadia Mono"/>
+          <w:color w:val="000000"/>
+          <w:sz w:val="19"/>
+          <w:szCs w:val="19"/>
+        </w:rPr>
+        <w:t xml:space="preserve"> (3)</w:t>
+      </w:r>
     </w:p>
     <w:p>
       <w:pPr>
@@ -308,6 +515,15 @@
         </w:rPr>
         <w:t>)nmFoodPrice.Value;</w:t>
       </w:r>
+      <w:r>
+        <w:rPr>
+          <w:rFonts w:ascii="Cascadia Mono" w:hAnsi="Cascadia Mono" w:cs="Cascadia Mono"/>
+          <w:color w:val="000000"/>
+          <w:sz w:val="19"/>
+          <w:szCs w:val="19"/>
+        </w:rPr>
+        <w:t xml:space="preserve"> (5)</w:t>
+      </w:r>
     </w:p>
     <w:p>
       <w:pPr>
@@ -363,6 +579,15 @@
         </w:rPr>
         <w:t xml:space="preserve"> (FoodDAO.Instance.InsertFood(name, categoryID, price))</w:t>
       </w:r>
+      <w:r>
+        <w:rPr>
+          <w:rFonts w:ascii="Cascadia Mono" w:hAnsi="Cascadia Mono" w:cs="Cascadia Mono"/>
+          <w:color w:val="000000"/>
+          <w:sz w:val="19"/>
+          <w:szCs w:val="19"/>
+        </w:rPr>
+        <w:t xml:space="preserve"> (6)</w:t>
+      </w:r>
     </w:p>
     <w:p>
       <w:pPr>
@@ -746,7 +971,67 @@
           <w:szCs w:val="28"/>
           <w:lang w:val="en-US"/>
         </w:rPr>
-        <w:t>1.1 Chương trình chính:</w:t>
+        <w:t xml:space="preserve">1.1 </w:t>
+      </w:r>
+      <w:proofErr w:type="spellStart"/>
+      <w:r>
+        <w:rPr>
+          <w:rFonts w:ascii="Times New Roman" w:hAnsi="Times New Roman" w:cs="Times New Roman"/>
+          <w:sz w:val="28"/>
+          <w:szCs w:val="28"/>
+          <w:lang w:val="en-US"/>
+        </w:rPr>
+        <w:t>Chương</w:t>
+      </w:r>
+      <w:proofErr w:type="spellEnd"/>
+      <w:r>
+        <w:rPr>
+          <w:rFonts w:ascii="Times New Roman" w:hAnsi="Times New Roman" w:cs="Times New Roman"/>
+          <w:sz w:val="28"/>
+          <w:szCs w:val="28"/>
+          <w:lang w:val="en-US"/>
+        </w:rPr>
+        <w:t xml:space="preserve"> </w:t>
+      </w:r>
+      <w:proofErr w:type="spellStart"/>
+      <w:r>
+        <w:rPr>
+          <w:rFonts w:ascii="Times New Roman" w:hAnsi="Times New Roman" w:cs="Times New Roman"/>
+          <w:sz w:val="28"/>
+          <w:szCs w:val="28"/>
+          <w:lang w:val="en-US"/>
+        </w:rPr>
+        <w:t>trình</w:t>
+      </w:r>
+      <w:proofErr w:type="spellEnd"/>
+      <w:r>
+        <w:rPr>
+          <w:rFonts w:ascii="Times New Roman" w:hAnsi="Times New Roman" w:cs="Times New Roman"/>
+          <w:sz w:val="28"/>
+          <w:szCs w:val="28"/>
+          <w:lang w:val="en-US"/>
+        </w:rPr>
+        <w:t xml:space="preserve"> </w:t>
+      </w:r>
+      <w:proofErr w:type="spellStart"/>
+      <w:r>
+        <w:rPr>
+          <w:rFonts w:ascii="Times New Roman" w:hAnsi="Times New Roman" w:cs="Times New Roman"/>
+          <w:sz w:val="28"/>
+          <w:szCs w:val="28"/>
+          <w:lang w:val="en-US"/>
+        </w:rPr>
+        <w:t>chính</w:t>
+      </w:r>
+      <w:proofErr w:type="spellEnd"/>
+      <w:r>
+        <w:rPr>
+          <w:rFonts w:ascii="Times New Roman" w:hAnsi="Times New Roman" w:cs="Times New Roman"/>
+          <w:sz w:val="28"/>
+          <w:szCs w:val="28"/>
+          <w:lang w:val="en-US"/>
+        </w:rPr>
+        <w:t>:</w:t>
       </w:r>
     </w:p>
     <w:p>
@@ -1132,7 +1417,73 @@
           <w:szCs w:val="28"/>
           <w:lang w:val="en-US"/>
         </w:rPr>
-        <w:t>1.2 Chương trình phụ:</w:t>
+        <w:t xml:space="preserve">1.2 </w:t>
+      </w:r>
+      <w:proofErr w:type="spellStart"/>
+      <w:r>
+        <w:rPr>
+          <w:rFonts w:ascii="Times New Roman" w:hAnsi="Times New Roman" w:cs="Times New Roman"/>
+          <w:color w:val="000000"/>
+          <w:sz w:val="28"/>
+          <w:szCs w:val="28"/>
+          <w:lang w:val="en-US"/>
+        </w:rPr>
+        <w:t>Chương</w:t>
+      </w:r>
+      <w:proofErr w:type="spellEnd"/>
+      <w:r>
+        <w:rPr>
+          <w:rFonts w:ascii="Times New Roman" w:hAnsi="Times New Roman" w:cs="Times New Roman"/>
+          <w:color w:val="000000"/>
+          <w:sz w:val="28"/>
+          <w:szCs w:val="28"/>
+          <w:lang w:val="en-US"/>
+        </w:rPr>
+        <w:t xml:space="preserve"> </w:t>
+      </w:r>
+      <w:proofErr w:type="spellStart"/>
+      <w:r>
+        <w:rPr>
+          <w:rFonts w:ascii="Times New Roman" w:hAnsi="Times New Roman" w:cs="Times New Roman"/>
+          <w:color w:val="000000"/>
+          <w:sz w:val="28"/>
+          <w:szCs w:val="28"/>
+          <w:lang w:val="en-US"/>
+        </w:rPr>
+        <w:t>trình</w:t>
+      </w:r>
+      <w:proofErr w:type="spellEnd"/>
+      <w:r>
+        <w:rPr>
+          <w:rFonts w:ascii="Times New Roman" w:hAnsi="Times New Roman" w:cs="Times New Roman"/>
+          <w:color w:val="000000"/>
+          <w:sz w:val="28"/>
+          <w:szCs w:val="28"/>
+          <w:lang w:val="en-US"/>
+        </w:rPr>
+        <w:t xml:space="preserve"> </w:t>
+      </w:r>
+      <w:proofErr w:type="spellStart"/>
+      <w:r>
+        <w:rPr>
+          <w:rFonts w:ascii="Times New Roman" w:hAnsi="Times New Roman" w:cs="Times New Roman"/>
+          <w:color w:val="000000"/>
+          <w:sz w:val="28"/>
+          <w:szCs w:val="28"/>
+          <w:lang w:val="en-US"/>
+        </w:rPr>
+        <w:t>phụ</w:t>
+      </w:r>
+      <w:proofErr w:type="spellEnd"/>
+      <w:r>
+        <w:rPr>
+          <w:rFonts w:ascii="Times New Roman" w:hAnsi="Times New Roman" w:cs="Times New Roman"/>
+          <w:color w:val="000000"/>
+          <w:sz w:val="28"/>
+          <w:szCs w:val="28"/>
+          <w:lang w:val="en-US"/>
+        </w:rPr>
+        <w:t>:</w:t>
       </w:r>
     </w:p>
     <w:p>
@@ -2381,81 +2732,217 @@
           <w:lang w:val="en-US"/>
         </w:rPr>
         <w:lastRenderedPageBreak/>
-        <w:t>II.  Kiểm thử:</w:t>
-      </w:r>
-    </w:p>
-    <w:p>
-      <w:pPr>
-        <w:rPr>
-          <w:rFonts w:ascii="Times New Roman" w:hAnsi="Times New Roman" w:cs="Times New Roman"/>
-          <w:sz w:val="28"/>
-          <w:szCs w:val="28"/>
-          <w:lang w:val="en-US"/>
-        </w:rPr>
-      </w:pPr>
-      <w:r>
-        <w:rPr>
-          <w:rFonts w:ascii="Times New Roman" w:hAnsi="Times New Roman" w:cs="Times New Roman"/>
-          <w:sz w:val="28"/>
-          <w:szCs w:val="28"/>
-          <w:lang w:val="en-US"/>
-        </w:rPr>
-        <w:t>1. Kiểm thử đường thi hành cơ bản:</w:t>
-      </w:r>
-    </w:p>
-    <w:p>
-      <w:pPr>
-        <w:rPr>
-          <w:rFonts w:ascii="Times New Roman" w:hAnsi="Times New Roman" w:cs="Times New Roman"/>
-          <w:sz w:val="28"/>
-          <w:szCs w:val="28"/>
-          <w:lang w:val="en-US"/>
-        </w:rPr>
-      </w:pPr>
-      <w:r>
-        <w:rPr>
-          <w:rFonts w:ascii="Times New Roman" w:hAnsi="Times New Roman" w:cs="Times New Roman"/>
-          <w:noProof/>
-          <w:sz w:val="28"/>
-          <w:szCs w:val="28"/>
-          <w:lang w:val="en-US"/>
-        </w:rPr>
-        <w:drawing>
-          <wp:inline distT="0" distB="0" distL="0" distR="0" wp14:anchorId="4AC93E37" wp14:editId="55C4AC13">
-            <wp:extent cx="5943600" cy="4135120"/>
-            <wp:effectExtent l="0" t="0" r="0" b="0"/>
-            <wp:docPr id="1305047509" name="Picture 1"/>
-            <wp:cNvGraphicFramePr>
-              <a:graphicFrameLocks xmlns:a="http://schemas.openxmlformats.org/drawingml/2006/main" noChangeAspect="1"/>
-            </wp:cNvGraphicFramePr>
-            <a:graphic xmlns:a="http://schemas.openxmlformats.org/drawingml/2006/main">
-              <a:graphicData uri="http://schemas.openxmlformats.org/drawingml/2006/picture">
-                <pic:pic xmlns:pic="http://schemas.openxmlformats.org/drawingml/2006/picture">
-                  <pic:nvPicPr>
-                    <pic:cNvPr id="1305047509" name=""/>
-                    <pic:cNvPicPr/>
-                  </pic:nvPicPr>
-                  <pic:blipFill>
-                    <a:blip r:embed="rId5"/>
-                    <a:stretch>
-                      <a:fillRect/>
-                    </a:stretch>
-                  </pic:blipFill>
-                  <pic:spPr>
-                    <a:xfrm>
-                      <a:off x="0" y="0"/>
-                      <a:ext cx="5943600" cy="4135120"/>
-                    </a:xfrm>
-                    <a:prstGeom prst="rect">
-                      <a:avLst/>
-                    </a:prstGeom>
-                  </pic:spPr>
-                </pic:pic>
-              </a:graphicData>
-            </a:graphic>
-          </wp:inline>
-        </w:drawing>
-      </w:r>
+        <w:t xml:space="preserve">II.  </w:t>
+      </w:r>
+      <w:proofErr w:type="spellStart"/>
+      <w:r>
+        <w:rPr>
+          <w:rFonts w:ascii="Times New Roman" w:hAnsi="Times New Roman" w:cs="Times New Roman"/>
+          <w:sz w:val="28"/>
+          <w:szCs w:val="28"/>
+          <w:lang w:val="en-US"/>
+        </w:rPr>
+        <w:t>Kiểm</w:t>
+      </w:r>
+      <w:proofErr w:type="spellEnd"/>
+      <w:r>
+        <w:rPr>
+          <w:rFonts w:ascii="Times New Roman" w:hAnsi="Times New Roman" w:cs="Times New Roman"/>
+          <w:sz w:val="28"/>
+          <w:szCs w:val="28"/>
+          <w:lang w:val="en-US"/>
+        </w:rPr>
+        <w:t xml:space="preserve"> </w:t>
+      </w:r>
+      <w:proofErr w:type="spellStart"/>
+      <w:r>
+        <w:rPr>
+          <w:rFonts w:ascii="Times New Roman" w:hAnsi="Times New Roman" w:cs="Times New Roman"/>
+          <w:sz w:val="28"/>
+          <w:szCs w:val="28"/>
+          <w:lang w:val="en-US"/>
+        </w:rPr>
+        <w:t>thử</w:t>
+      </w:r>
+      <w:proofErr w:type="spellEnd"/>
+      <w:r>
+        <w:rPr>
+          <w:rFonts w:ascii="Times New Roman" w:hAnsi="Times New Roman" w:cs="Times New Roman"/>
+          <w:sz w:val="28"/>
+          <w:szCs w:val="28"/>
+          <w:lang w:val="en-US"/>
+        </w:rPr>
+        <w:t>:</w:t>
+      </w:r>
+    </w:p>
+    <w:p>
+      <w:pPr>
+        <w:rPr>
+          <w:rFonts w:ascii="Times New Roman" w:hAnsi="Times New Roman" w:cs="Times New Roman"/>
+          <w:sz w:val="28"/>
+          <w:szCs w:val="28"/>
+          <w:lang w:val="en-US"/>
+        </w:rPr>
+      </w:pPr>
+      <w:r>
+        <w:rPr>
+          <w:rFonts w:ascii="Times New Roman" w:hAnsi="Times New Roman" w:cs="Times New Roman"/>
+          <w:sz w:val="28"/>
+          <w:szCs w:val="28"/>
+          <w:lang w:val="en-US"/>
+        </w:rPr>
+        <w:t xml:space="preserve">1. </w:t>
+      </w:r>
+      <w:proofErr w:type="spellStart"/>
+      <w:r>
+        <w:rPr>
+          <w:rFonts w:ascii="Times New Roman" w:hAnsi="Times New Roman" w:cs="Times New Roman"/>
+          <w:sz w:val="28"/>
+          <w:szCs w:val="28"/>
+          <w:lang w:val="en-US"/>
+        </w:rPr>
+        <w:t>Kiểm</w:t>
+      </w:r>
+      <w:proofErr w:type="spellEnd"/>
+      <w:r>
+        <w:rPr>
+          <w:rFonts w:ascii="Times New Roman" w:hAnsi="Times New Roman" w:cs="Times New Roman"/>
+          <w:sz w:val="28"/>
+          <w:szCs w:val="28"/>
+          <w:lang w:val="en-US"/>
+        </w:rPr>
+        <w:t xml:space="preserve"> </w:t>
+      </w:r>
+      <w:proofErr w:type="spellStart"/>
+      <w:r>
+        <w:rPr>
+          <w:rFonts w:ascii="Times New Roman" w:hAnsi="Times New Roman" w:cs="Times New Roman"/>
+          <w:sz w:val="28"/>
+          <w:szCs w:val="28"/>
+          <w:lang w:val="en-US"/>
+        </w:rPr>
+        <w:t>thử</w:t>
+      </w:r>
+      <w:proofErr w:type="spellEnd"/>
+      <w:r>
+        <w:rPr>
+          <w:rFonts w:ascii="Times New Roman" w:hAnsi="Times New Roman" w:cs="Times New Roman"/>
+          <w:sz w:val="28"/>
+          <w:szCs w:val="28"/>
+          <w:lang w:val="en-US"/>
+        </w:rPr>
+        <w:t xml:space="preserve"> </w:t>
+      </w:r>
+      <w:proofErr w:type="spellStart"/>
+      <w:r>
+        <w:rPr>
+          <w:rFonts w:ascii="Times New Roman" w:hAnsi="Times New Roman" w:cs="Times New Roman"/>
+          <w:sz w:val="28"/>
+          <w:szCs w:val="28"/>
+          <w:lang w:val="en-US"/>
+        </w:rPr>
+        <w:t>đường</w:t>
+      </w:r>
+      <w:proofErr w:type="spellEnd"/>
+      <w:r>
+        <w:rPr>
+          <w:rFonts w:ascii="Times New Roman" w:hAnsi="Times New Roman" w:cs="Times New Roman"/>
+          <w:sz w:val="28"/>
+          <w:szCs w:val="28"/>
+          <w:lang w:val="en-US"/>
+        </w:rPr>
+        <w:t xml:space="preserve"> </w:t>
+      </w:r>
+      <w:proofErr w:type="spellStart"/>
+      <w:r>
+        <w:rPr>
+          <w:rFonts w:ascii="Times New Roman" w:hAnsi="Times New Roman" w:cs="Times New Roman"/>
+          <w:sz w:val="28"/>
+          <w:szCs w:val="28"/>
+          <w:lang w:val="en-US"/>
+        </w:rPr>
+        <w:t>thi</w:t>
+      </w:r>
+      <w:proofErr w:type="spellEnd"/>
+      <w:r>
+        <w:rPr>
+          <w:rFonts w:ascii="Times New Roman" w:hAnsi="Times New Roman" w:cs="Times New Roman"/>
+          <w:sz w:val="28"/>
+          <w:szCs w:val="28"/>
+          <w:lang w:val="en-US"/>
+        </w:rPr>
+        <w:t xml:space="preserve"> </w:t>
+      </w:r>
+      <w:proofErr w:type="spellStart"/>
+      <w:r>
+        <w:rPr>
+          <w:rFonts w:ascii="Times New Roman" w:hAnsi="Times New Roman" w:cs="Times New Roman"/>
+          <w:sz w:val="28"/>
+          <w:szCs w:val="28"/>
+          <w:lang w:val="en-US"/>
+        </w:rPr>
+        <w:t>hành</w:t>
+      </w:r>
+      <w:proofErr w:type="spellEnd"/>
+      <w:r>
+        <w:rPr>
+          <w:rFonts w:ascii="Times New Roman" w:hAnsi="Times New Roman" w:cs="Times New Roman"/>
+          <w:sz w:val="28"/>
+          <w:szCs w:val="28"/>
+          <w:lang w:val="en-US"/>
+        </w:rPr>
+        <w:t xml:space="preserve"> </w:t>
+      </w:r>
+      <w:proofErr w:type="spellStart"/>
+      <w:r>
+        <w:rPr>
+          <w:rFonts w:ascii="Times New Roman" w:hAnsi="Times New Roman" w:cs="Times New Roman"/>
+          <w:sz w:val="28"/>
+          <w:szCs w:val="28"/>
+          <w:lang w:val="en-US"/>
+        </w:rPr>
+        <w:t>cơ</w:t>
+      </w:r>
+      <w:proofErr w:type="spellEnd"/>
+      <w:r>
+        <w:rPr>
+          <w:rFonts w:ascii="Times New Roman" w:hAnsi="Times New Roman" w:cs="Times New Roman"/>
+          <w:sz w:val="28"/>
+          <w:szCs w:val="28"/>
+          <w:lang w:val="en-US"/>
+        </w:rPr>
+        <w:t xml:space="preserve"> </w:t>
+      </w:r>
+      <w:proofErr w:type="spellStart"/>
+      <w:r>
+        <w:rPr>
+          <w:rFonts w:ascii="Times New Roman" w:hAnsi="Times New Roman" w:cs="Times New Roman"/>
+          <w:sz w:val="28"/>
+          <w:szCs w:val="28"/>
+          <w:lang w:val="en-US"/>
+        </w:rPr>
+        <w:t>bản</w:t>
+      </w:r>
+      <w:proofErr w:type="spellEnd"/>
+      <w:r>
+        <w:rPr>
+          <w:rFonts w:ascii="Times New Roman" w:hAnsi="Times New Roman" w:cs="Times New Roman"/>
+          <w:sz w:val="28"/>
+          <w:szCs w:val="28"/>
+          <w:lang w:val="en-US"/>
+        </w:rPr>
+        <w:t>:</w:t>
+      </w:r>
+    </w:p>
+    <w:p>
+      <w:pPr>
+        <w:rPr>
+          <w:rFonts w:ascii="Times New Roman" w:hAnsi="Times New Roman" w:cs="Times New Roman"/>
+          <w:sz w:val="28"/>
+          <w:szCs w:val="28"/>
+          <w:lang w:val="en-US"/>
+        </w:rPr>
+      </w:pPr>
     </w:p>
     <w:p>
       <w:pPr>
@@ -2475,6 +2962,7 @@
         </w:rPr>
         <w:t xml:space="preserve">2. </w:t>
       </w:r>
+      <w:proofErr w:type="spellStart"/>
       <w:r>
         <w:rPr>
           <w:rFonts w:ascii="Times New Roman" w:hAnsi="Times New Roman" w:cs="Times New Roman"/>
@@ -2493,6 +2981,7 @@
         </w:rPr>
         <w:t>c</w:t>
       </w:r>
+      <w:proofErr w:type="spellEnd"/>
       <w:r>
         <w:rPr>
           <w:rFonts w:ascii="Times New Roman" w:hAnsi="Times New Roman" w:cs="Times New Roman"/>
@@ -2508,7 +2997,7 @@
           <w:szCs w:val="28"/>
           <w:lang w:val="en-US"/>
         </w:rPr>
-        <w:t xml:space="preserve"> V(G) = 24 – 22 + 2 = 4</w:t>
+        <w:t xml:space="preserve"> V(G) = </w:t>
       </w:r>
     </w:p>
     <w:p>
@@ -2544,154 +3033,6 @@
           <w:szCs w:val="28"/>
         </w:rPr>
         <w:t xml:space="preserve"> đường kiểm thử là:</w:t>
-      </w:r>
-    </w:p>
-    <w:p>
-      <w:pPr>
-        <w:rPr>
-          <w:rFonts w:ascii="Times New Roman" w:hAnsi="Times New Roman" w:cs="Times New Roman"/>
-          <w:sz w:val="28"/>
-          <w:szCs w:val="28"/>
-        </w:rPr>
-      </w:pPr>
-      <w:r>
-        <w:rPr>
-          <w:rFonts w:ascii="Times New Roman" w:hAnsi="Times New Roman" w:cs="Times New Roman"/>
-          <w:sz w:val="28"/>
-          <w:szCs w:val="28"/>
-        </w:rPr>
-        <w:t>(1)</w:t>
-      </w:r>
-      <w:r>
-        <w:rPr>
-          <w:rFonts w:ascii="Times New Roman" w:hAnsi="Times New Roman" w:cs="Times New Roman"/>
-          <w:sz w:val="28"/>
-          <w:szCs w:val="28"/>
-        </w:rPr>
-        <w:t>. 1.2.3.4.5.6.7.8.9.10.11.</w:t>
-      </w:r>
-      <w:r>
-        <w:rPr>
-          <w:rFonts w:ascii="Times New Roman" w:hAnsi="Times New Roman" w:cs="Times New Roman"/>
-          <w:sz w:val="28"/>
-          <w:szCs w:val="28"/>
-        </w:rPr>
-        <w:t>12.13.14.15.</w:t>
-      </w:r>
-      <w:r>
-        <w:rPr>
-          <w:rFonts w:ascii="Times New Roman" w:hAnsi="Times New Roman" w:cs="Times New Roman"/>
-          <w:sz w:val="28"/>
-          <w:szCs w:val="28"/>
-        </w:rPr>
-        <w:t>12..</w:t>
-      </w:r>
-      <w:r>
-        <w:rPr>
-          <w:rFonts w:ascii="Times New Roman" w:hAnsi="Times New Roman" w:cs="Times New Roman"/>
-          <w:sz w:val="28"/>
-          <w:szCs w:val="28"/>
-        </w:rPr>
-        <w:t>.16.17.18.19.20.21.22</w:t>
-      </w:r>
-    </w:p>
-    <w:p>
-      <w:pPr>
-        <w:rPr>
-          <w:rFonts w:ascii="Times New Roman" w:hAnsi="Times New Roman" w:cs="Times New Roman"/>
-          <w:sz w:val="28"/>
-          <w:szCs w:val="28"/>
-        </w:rPr>
-      </w:pPr>
-      <w:r>
-        <w:rPr>
-          <w:rFonts w:ascii="Times New Roman" w:hAnsi="Times New Roman" w:cs="Times New Roman"/>
-          <w:sz w:val="28"/>
-          <w:szCs w:val="28"/>
-        </w:rPr>
-        <w:t>(2). 1.2.3.4.5.6.7.8.9.10.11.12.13</w:t>
-      </w:r>
-      <w:r>
-        <w:rPr>
-          <w:rFonts w:ascii="Times New Roman" w:hAnsi="Times New Roman" w:cs="Times New Roman"/>
-          <w:sz w:val="28"/>
-          <w:szCs w:val="28"/>
-        </w:rPr>
-        <w:t>.</w:t>
-      </w:r>
-      <w:r>
-        <w:rPr>
-          <w:rFonts w:ascii="Times New Roman" w:hAnsi="Times New Roman" w:cs="Times New Roman"/>
-          <w:sz w:val="28"/>
-          <w:szCs w:val="28"/>
-        </w:rPr>
-        <w:t>12.</w:t>
-      </w:r>
-      <w:r>
-        <w:rPr>
-          <w:rFonts w:ascii="Times New Roman" w:hAnsi="Times New Roman" w:cs="Times New Roman"/>
-          <w:sz w:val="28"/>
-          <w:szCs w:val="28"/>
-        </w:rPr>
-        <w:t>..</w:t>
-      </w:r>
-      <w:r>
-        <w:rPr>
-          <w:rFonts w:ascii="Times New Roman" w:hAnsi="Times New Roman" w:cs="Times New Roman"/>
-          <w:sz w:val="28"/>
-          <w:szCs w:val="28"/>
-        </w:rPr>
-        <w:t>16.17.18.19.20.21.22</w:t>
-      </w:r>
-    </w:p>
-    <w:p>
-      <w:pPr>
-        <w:rPr>
-          <w:rFonts w:ascii="Times New Roman" w:hAnsi="Times New Roman" w:cs="Times New Roman"/>
-          <w:sz w:val="28"/>
-          <w:szCs w:val="28"/>
-        </w:rPr>
-      </w:pPr>
-      <w:r>
-        <w:rPr>
-          <w:rFonts w:ascii="Times New Roman" w:hAnsi="Times New Roman" w:cs="Times New Roman"/>
-          <w:sz w:val="28"/>
-          <w:szCs w:val="28"/>
-        </w:rPr>
-        <w:t>(3). 1.2.3.4.5.6.7.8.9.10.11.12.16.17.18.19.20.21.22</w:t>
-      </w:r>
-    </w:p>
-    <w:p>
-      <w:pPr>
-        <w:rPr>
-          <w:rFonts w:ascii="Times New Roman" w:hAnsi="Times New Roman" w:cs="Times New Roman"/>
-          <w:sz w:val="28"/>
-          <w:szCs w:val="28"/>
-        </w:rPr>
-      </w:pPr>
-      <w:r>
-        <w:rPr>
-          <w:rFonts w:ascii="Times New Roman" w:hAnsi="Times New Roman" w:cs="Times New Roman"/>
-          <w:sz w:val="28"/>
-          <w:szCs w:val="28"/>
-        </w:rPr>
-        <w:t>(4).</w:t>
-      </w:r>
-      <w:r>
-        <w:rPr>
-          <w:rFonts w:ascii="Times New Roman" w:hAnsi="Times New Roman" w:cs="Times New Roman"/>
-          <w:sz w:val="28"/>
-          <w:szCs w:val="28"/>
-        </w:rPr>
-        <w:t xml:space="preserve"> </w:t>
-      </w:r>
-      <w:r>
-        <w:rPr>
-          <w:rFonts w:ascii="Times New Roman" w:hAnsi="Times New Roman" w:cs="Times New Roman"/>
-          <w:sz w:val="28"/>
-          <w:szCs w:val="28"/>
-        </w:rPr>
-        <w:t>1.2.3.4.5.6.7.8.9.17.18.19.20.21.22</w:t>
       </w:r>
     </w:p>
     <w:p>
